--- a/IT1601_U201614898_潘翔_计算机组织与结构实验报告.docx
+++ b/IT1601_U201614898_潘翔_计算机组织与结构实验报告.docx
@@ -1024,7 +1024,7 @@
             </w:r>
             <w:r>
               <w:rPr>
-                <w:rStyle w:val="43"/>
+                <w:rStyle w:val="44"/>
                 <w:rFonts w:ascii="SimSun" w:hAnsi="SimSun"/>
                 <w:sz w:val="28"/>
               </w:rPr>
@@ -1201,19 +1201,19 @@
         <w:spacing w:line="720" w:lineRule="auto"/>
         <w:jc w:val="center"/>
         <w:rPr>
-          <w:rStyle w:val="44"/>
+          <w:rStyle w:val="40"/>
           <w:rFonts w:ascii="黑体" w:hAnsi="黑体" w:eastAsia="黑体"/>
           <w:sz w:val="32"/>
           <w:szCs w:val="32"/>
         </w:rPr>
       </w:pPr>
-      <w:bookmarkStart w:id="0" w:name="_Toc266358958"/>
-      <w:bookmarkStart w:id="1" w:name="_Toc135227306"/>
-      <w:bookmarkStart w:id="2" w:name="_Toc135227385"/>
-      <w:bookmarkStart w:id="3" w:name="_Toc135227598"/>
-      <w:bookmarkStart w:id="4" w:name="_Toc135227507"/>
-      <w:bookmarkStart w:id="5" w:name="_Toc135229710"/>
-      <w:bookmarkStart w:id="6" w:name="_Toc134007856"/>
+      <w:bookmarkStart w:id="0" w:name="_Toc135227507"/>
+      <w:bookmarkStart w:id="1" w:name="_Toc135229710"/>
+      <w:bookmarkStart w:id="2" w:name="_Toc135227598"/>
+      <w:bookmarkStart w:id="3" w:name="_Toc135227385"/>
+      <w:bookmarkStart w:id="4" w:name="_Toc134007856"/>
+      <w:bookmarkStart w:id="5" w:name="_Toc266358958"/>
+      <w:bookmarkStart w:id="6" w:name="_Toc135227306"/>
       <w:r>
         <w:rPr>
           <w:rFonts w:hint="eastAsia" w:ascii="黑体" w:hAnsi="黑体" w:eastAsia="黑体"/>
@@ -1229,11 +1229,11 @@
       <w:bookmarkEnd w:id="4"/>
       <w:bookmarkEnd w:id="5"/>
       <w:bookmarkEnd w:id="6"/>
-      <w:bookmarkStart w:id="7" w:name="_Toc135227307"/>
-      <w:bookmarkStart w:id="8" w:name="_Toc135229711"/>
-      <w:bookmarkStart w:id="9" w:name="_Toc135227508"/>
-      <w:bookmarkStart w:id="10" w:name="_Toc266358959"/>
-      <w:bookmarkStart w:id="11" w:name="_Toc135227386"/>
+      <w:bookmarkStart w:id="7" w:name="_Toc135227508"/>
+      <w:bookmarkStart w:id="8" w:name="_Toc135227386"/>
+      <w:bookmarkStart w:id="9" w:name="_Toc266358959"/>
+      <w:bookmarkStart w:id="10" w:name="_Toc135227307"/>
+      <w:bookmarkStart w:id="11" w:name="_Toc135229711"/>
       <w:bookmarkStart w:id="12" w:name="_Toc134007857"/>
     </w:p>
     <w:p>
@@ -1245,7 +1245,7 @@
       </w:pPr>
       <w:r>
         <w:rPr>
-          <w:rStyle w:val="44"/>
+          <w:rStyle w:val="40"/>
           <w:rFonts w:ascii="黑体" w:hAnsi="黑体" w:eastAsia="黑体"/>
           <w:sz w:val="32"/>
           <w:szCs w:val="32"/>
@@ -1254,7 +1254,7 @@
       </w:r>
       <w:r>
         <w:rPr>
-          <w:rStyle w:val="44"/>
+          <w:rStyle w:val="40"/>
           <w:rFonts w:ascii="黑体" w:hAnsi="黑体" w:eastAsia="黑体"/>
           <w:sz w:val="32"/>
           <w:szCs w:val="32"/>
@@ -1263,7 +1263,7 @@
       </w:r>
       <w:r>
         <w:rPr>
-          <w:rStyle w:val="44"/>
+          <w:rStyle w:val="40"/>
           <w:rFonts w:ascii="黑体" w:hAnsi="黑体" w:eastAsia="黑体"/>
           <w:sz w:val="32"/>
           <w:szCs w:val="32"/>
@@ -1325,7 +1325,7 @@
     </w:p>
     <w:p>
       <w:pPr>
-        <w:pStyle w:val="36"/>
+        <w:pStyle w:val="31"/>
         <w:tabs>
           <w:tab w:val="right" w:leader="dot" w:pos="8844"/>
         </w:tabs>
@@ -1385,7 +1385,7 @@
     </w:p>
     <w:p>
       <w:pPr>
-        <w:pStyle w:val="36"/>
+        <w:pStyle w:val="31"/>
         <w:tabs>
           <w:tab w:val="right" w:leader="dot" w:pos="8844"/>
         </w:tabs>
@@ -1445,7 +1445,7 @@
     </w:p>
     <w:p>
       <w:pPr>
-        <w:pStyle w:val="36"/>
+        <w:pStyle w:val="31"/>
         <w:tabs>
           <w:tab w:val="right" w:leader="dot" w:pos="8844"/>
         </w:tabs>
@@ -1505,7 +1505,7 @@
     </w:p>
     <w:p>
       <w:pPr>
-        <w:pStyle w:val="36"/>
+        <w:pStyle w:val="31"/>
         <w:tabs>
           <w:tab w:val="right" w:leader="dot" w:pos="8844"/>
         </w:tabs>
@@ -1565,7 +1565,7 @@
     </w:p>
     <w:p>
       <w:pPr>
-        <w:pStyle w:val="36"/>
+        <w:pStyle w:val="31"/>
         <w:tabs>
           <w:tab w:val="right" w:leader="dot" w:pos="8844"/>
         </w:tabs>
@@ -1688,7 +1688,7 @@
     </w:p>
     <w:p>
       <w:pPr>
-        <w:pStyle w:val="36"/>
+        <w:pStyle w:val="31"/>
         <w:tabs>
           <w:tab w:val="right" w:leader="dot" w:pos="8844"/>
         </w:tabs>
@@ -1718,13 +1718,7 @@
         <w:rPr>
           <w:rFonts w:hint="eastAsia"/>
         </w:rPr>
-        <w:t xml:space="preserve">2.1 </w:t>
-      </w:r>
-      <w:r>
-        <w:rPr>
-          <w:rFonts w:hint="eastAsia"/>
-        </w:rPr>
-        <w:t>实验总结</w:t>
+        <w:t>2.1 实验总结</w:t>
       </w:r>
       <w:r>
         <w:tab/>
@@ -1754,7 +1748,7 @@
     </w:p>
     <w:p>
       <w:pPr>
-        <w:pStyle w:val="36"/>
+        <w:pStyle w:val="31"/>
         <w:tabs>
           <w:tab w:val="right" w:leader="dot" w:pos="8844"/>
         </w:tabs>
@@ -1879,7 +1873,7 @@
         <w:ind w:left="0" w:leftChars="0" w:firstLine="0" w:firstLineChars="0"/>
         <w:jc w:val="both"/>
         <w:rPr>
-          <w:rStyle w:val="44"/>
+          <w:rStyle w:val="40"/>
           <w:rFonts w:ascii="黑体" w:hAnsi="黑体" w:eastAsia="黑体"/>
           <w:sz w:val="32"/>
           <w:szCs w:val="32"/>
@@ -1918,14 +1912,14 @@
           <w:rFonts w:hint="eastAsia"/>
         </w:rPr>
       </w:pPr>
-      <w:bookmarkStart w:id="13" w:name="_Toc499846042"/>
-      <w:bookmarkStart w:id="14" w:name="_Toc624486332"/>
-      <w:bookmarkStart w:id="15" w:name="_Toc266358996"/>
-      <w:bookmarkStart w:id="16" w:name="_Toc135227344"/>
-      <w:bookmarkStart w:id="17" w:name="_Toc135227590"/>
-      <w:bookmarkStart w:id="18" w:name="_Toc134007939"/>
-      <w:bookmarkStart w:id="19" w:name="_Toc135227423"/>
-      <w:bookmarkStart w:id="20" w:name="_Toc135229748"/>
+      <w:bookmarkStart w:id="13" w:name="_Toc624486332"/>
+      <w:bookmarkStart w:id="14" w:name="_Toc499846042"/>
+      <w:bookmarkStart w:id="15" w:name="_Toc135227590"/>
+      <w:bookmarkStart w:id="16" w:name="_Toc266358996"/>
+      <w:bookmarkStart w:id="17" w:name="_Toc134007939"/>
+      <w:bookmarkStart w:id="18" w:name="_Toc135229748"/>
+      <w:bookmarkStart w:id="19" w:name="_Toc135227344"/>
+      <w:bookmarkStart w:id="20" w:name="_Toc135227423"/>
       <w:r>
         <w:rPr>
           <w:rFonts w:hint="eastAsia"/>
@@ -2640,7 +2634,7 @@
     </w:p>
     <w:p>
       <w:pPr>
-        <w:pStyle w:val="15"/>
+        <w:pStyle w:val="19"/>
         <w:keepNext/>
         <w:spacing w:before="91" w:beforeLines="0" w:after="91" w:afterLines="0"/>
         <w:rPr>
@@ -4018,7 +4012,7 @@
     </w:tbl>
     <w:p>
       <w:pPr>
-        <w:pStyle w:val="15"/>
+        <w:pStyle w:val="19"/>
         <w:keepNext/>
         <w:spacing w:before="91" w:beforeLines="0" w:after="91" w:afterLines="0"/>
         <w:rPr>
@@ -6151,7 +6145,7 @@
     </w:tbl>
     <w:p>
       <w:pPr>
-        <w:pStyle w:val="15"/>
+        <w:pStyle w:val="19"/>
         <w:keepNext/>
         <w:autoSpaceDE w:val="0"/>
         <w:spacing w:before="0" w:beforeLines="0" w:after="0" w:afterLines="0" w:line="300" w:lineRule="auto"/>
@@ -6163,7 +6157,7 @@
     </w:p>
     <w:p>
       <w:pPr>
-        <w:pStyle w:val="15"/>
+        <w:pStyle w:val="19"/>
         <w:keepNext/>
         <w:autoSpaceDE w:val="0"/>
         <w:spacing w:before="0" w:beforeLines="0" w:after="0" w:afterLines="0" w:line="300" w:lineRule="auto"/>
@@ -6174,7 +6168,7 @@
     </w:p>
     <w:p>
       <w:pPr>
-        <w:pStyle w:val="15"/>
+        <w:pStyle w:val="19"/>
         <w:keepNext/>
         <w:autoSpaceDE w:val="0"/>
         <w:spacing w:before="0" w:beforeLines="0" w:after="0" w:afterLines="0" w:line="300" w:lineRule="auto"/>
@@ -6185,7 +6179,7 @@
     </w:p>
     <w:p>
       <w:pPr>
-        <w:pStyle w:val="15"/>
+        <w:pStyle w:val="19"/>
         <w:keepNext/>
         <w:autoSpaceDE w:val="0"/>
         <w:spacing w:before="0" w:beforeLines="0" w:after="0" w:afterLines="0" w:line="300" w:lineRule="auto"/>
@@ -6196,7 +6190,7 @@
     </w:p>
     <w:p>
       <w:pPr>
-        <w:pStyle w:val="15"/>
+        <w:pStyle w:val="19"/>
         <w:keepNext/>
         <w:autoSpaceDE w:val="0"/>
         <w:spacing w:before="0" w:beforeLines="0" w:after="0" w:afterLines="0" w:line="300" w:lineRule="auto"/>
@@ -6207,7 +6201,7 @@
     </w:p>
     <w:p>
       <w:pPr>
-        <w:pStyle w:val="15"/>
+        <w:pStyle w:val="19"/>
         <w:keepNext/>
         <w:autoSpaceDE w:val="0"/>
         <w:spacing w:before="0" w:beforeLines="0" w:after="0" w:afterLines="0" w:line="300" w:lineRule="auto"/>
@@ -6218,7 +6212,7 @@
     </w:p>
     <w:p>
       <w:pPr>
-        <w:pStyle w:val="15"/>
+        <w:pStyle w:val="19"/>
         <w:keepNext/>
         <w:autoSpaceDE w:val="0"/>
         <w:spacing w:before="0" w:beforeLines="0" w:after="0" w:afterLines="0" w:line="300" w:lineRule="auto"/>
@@ -6229,7 +6223,7 @@
     </w:p>
     <w:p>
       <w:pPr>
-        <w:pStyle w:val="15"/>
+        <w:pStyle w:val="19"/>
         <w:keepNext/>
         <w:autoSpaceDE w:val="0"/>
         <w:spacing w:before="0" w:beforeLines="0" w:after="0" w:afterLines="0" w:line="300" w:lineRule="auto"/>
@@ -6247,7 +6241,7 @@
     </w:p>
     <w:p>
       <w:pPr>
-        <w:pStyle w:val="15"/>
+        <w:pStyle w:val="19"/>
         <w:keepNext/>
         <w:autoSpaceDE w:val="0"/>
         <w:spacing w:before="0" w:beforeLines="0" w:after="0" w:afterLines="0" w:line="300" w:lineRule="auto"/>
@@ -7438,7 +7432,7 @@
     </w:p>
     <w:p>
       <w:pPr>
-        <w:pStyle w:val="15"/>
+        <w:pStyle w:val="19"/>
         <w:rPr>
           <w:rFonts w:hint="default"/>
         </w:rPr>
@@ -9149,7 +9143,7 @@
     </w:p>
     <w:p>
       <w:pPr>
-        <w:pStyle w:val="15"/>
+        <w:pStyle w:val="19"/>
         <w:keepNext/>
         <w:spacing w:before="91" w:after="91"/>
       </w:pPr>
@@ -10004,6 +9998,12 @@
       <w:tr>
         <w:tblPrEx>
           <w:tblLayout w:type="fixed"/>
+          <w:tblCellMar>
+            <w:top w:w="0" w:type="dxa"/>
+            <w:left w:w="0" w:type="dxa"/>
+            <w:bottom w:w="0" w:type="dxa"/>
+            <w:right w:w="0" w:type="dxa"/>
+          </w:tblCellMar>
         </w:tblPrEx>
         <w:trPr>
           <w:trHeight w:val="259" w:hRule="atLeast"/>
@@ -10908,6 +10908,12 @@
       <w:tr>
         <w:tblPrEx>
           <w:tblLayout w:type="fixed"/>
+          <w:tblCellMar>
+            <w:top w:w="0" w:type="dxa"/>
+            <w:left w:w="0" w:type="dxa"/>
+            <w:bottom w:w="0" w:type="dxa"/>
+            <w:right w:w="0" w:type="dxa"/>
+          </w:tblCellMar>
         </w:tblPrEx>
         <w:trPr>
           <w:trHeight w:val="453" w:hRule="atLeast"/>
@@ -11291,7 +11297,7 @@
     </w:p>
     <w:p>
       <w:pPr>
-        <w:pStyle w:val="15"/>
+        <w:pStyle w:val="19"/>
         <w:keepNext/>
         <w:spacing w:before="91" w:after="91"/>
       </w:pPr>
@@ -11951,12 +11957,6 @@
             <w:insideV w:val="none" w:color="auto" w:sz="0" w:space="0"/>
           </w:tblBorders>
           <w:tblLayout w:type="fixed"/>
-          <w:tblCellMar>
-            <w:top w:w="0" w:type="dxa"/>
-            <w:left w:w="108" w:type="dxa"/>
-            <w:bottom w:w="0" w:type="dxa"/>
-            <w:right w:w="108" w:type="dxa"/>
-          </w:tblCellMar>
         </w:tblPrEx>
         <w:tc>
           <w:tcPr>
@@ -12639,12 +12639,6 @@
             <w:insideV w:val="none" w:color="auto" w:sz="0" w:space="0"/>
           </w:tblBorders>
           <w:tblLayout w:type="fixed"/>
-          <w:tblCellMar>
-            <w:top w:w="0" w:type="dxa"/>
-            <w:left w:w="108" w:type="dxa"/>
-            <w:bottom w:w="0" w:type="dxa"/>
-            <w:right w:w="108" w:type="dxa"/>
-          </w:tblCellMar>
         </w:tblPrEx>
         <w:tc>
           <w:tcPr>
@@ -13274,7 +13268,7 @@
     </w:p>
     <w:p>
       <w:pPr>
-        <w:pStyle w:val="15"/>
+        <w:pStyle w:val="19"/>
       </w:pPr>
       <w:r>
         <w:drawing>
@@ -13322,7 +13316,7 @@
     </w:p>
     <w:p>
       <w:pPr>
-        <w:pStyle w:val="15"/>
+        <w:pStyle w:val="19"/>
         <w:rPr>
           <w:rFonts w:hint="eastAsia"/>
         </w:rPr>
@@ -13377,7 +13371,7 @@
     </w:p>
     <w:p>
       <w:pPr>
-        <w:pStyle w:val="15"/>
+        <w:pStyle w:val="19"/>
       </w:pPr>
       <w:r>
         <w:drawing>
@@ -13425,7 +13419,7 @@
     </w:p>
     <w:p>
       <w:pPr>
-        <w:pStyle w:val="15"/>
+        <w:pStyle w:val="19"/>
         <w:rPr>
           <w:rFonts w:hint="eastAsia"/>
         </w:rPr>
@@ -13541,7 +13535,7 @@
     </w:p>
     <w:p>
       <w:pPr>
-        <w:pStyle w:val="15"/>
+        <w:pStyle w:val="19"/>
         <w:rPr>
           <w:rFonts w:hint="eastAsia"/>
         </w:rPr>
@@ -13789,7 +13783,7 @@
     </w:p>
     <w:p>
       <w:pPr>
-        <w:pStyle w:val="15"/>
+        <w:pStyle w:val="19"/>
         <w:spacing w:before="91" w:after="91"/>
         <w:rPr>
           <w:rFonts w:hint="eastAsia"/>
@@ -14045,7 +14039,7 @@
     </w:p>
     <w:p>
       <w:pPr>
-        <w:pStyle w:val="15"/>
+        <w:pStyle w:val="19"/>
         <w:rPr>
           <w:rFonts w:hint="default"/>
         </w:rPr>
@@ -14498,7 +14492,7 @@
       </w:r>
       <w:r>
         <w:rPr>
-          <w:rStyle w:val="43"/>
+          <w:rStyle w:val="44"/>
           <w:rFonts w:hint="default" w:ascii="Arial" w:hAnsi="Arial" w:eastAsia="SimSun" w:cs="Arial"/>
           <w:i w:val="0"/>
           <w:caps w:val="0"/>
@@ -14582,7 +14576,7 @@
       </w:r>
       <w:r>
         <w:rPr>
-          <w:rStyle w:val="43"/>
+          <w:rStyle w:val="44"/>
           <w:rFonts w:hint="default" w:ascii="Arial" w:hAnsi="Arial" w:eastAsia="SimSun" w:cs="Arial"/>
           <w:i w:val="0"/>
           <w:caps w:val="0"/>
@@ -14653,7 +14647,7 @@
       </w:r>
       <w:r>
         <w:rPr>
-          <w:rStyle w:val="43"/>
+          <w:rStyle w:val="44"/>
           <w:rFonts w:hint="default" w:ascii="Arial" w:hAnsi="Arial" w:eastAsia="SimSun" w:cs="Arial"/>
           <w:i w:val="0"/>
           <w:caps w:val="0"/>
@@ -14737,7 +14731,7 @@
       </w:r>
       <w:r>
         <w:rPr>
-          <w:rStyle w:val="43"/>
+          <w:rStyle w:val="44"/>
           <w:rFonts w:hint="default" w:ascii="Arial" w:hAnsi="Arial" w:eastAsia="SimSun" w:cs="Arial"/>
           <w:i w:val="0"/>
           <w:caps w:val="0"/>
@@ -14808,7 +14802,7 @@
       </w:r>
       <w:r>
         <w:rPr>
-          <w:rStyle w:val="43"/>
+          <w:rStyle w:val="44"/>
           <w:rFonts w:hint="default" w:ascii="Arial" w:hAnsi="Arial" w:eastAsia="SimSun" w:cs="Arial"/>
           <w:i w:val="0"/>
           <w:caps w:val="0"/>
@@ -14892,7 +14886,7 @@
       </w:r>
       <w:r>
         <w:rPr>
-          <w:rStyle w:val="43"/>
+          <w:rStyle w:val="44"/>
           <w:rFonts w:hint="default" w:ascii="Arial" w:hAnsi="Arial" w:eastAsia="SimSun" w:cs="Arial"/>
           <w:i w:val="0"/>
           <w:caps w:val="0"/>
@@ -14976,7 +14970,7 @@
       </w:r>
       <w:r>
         <w:rPr>
-          <w:rStyle w:val="43"/>
+          <w:rStyle w:val="44"/>
           <w:rFonts w:hint="default" w:ascii="Arial" w:hAnsi="Arial" w:eastAsia="SimSun" w:cs="Arial"/>
           <w:i w:val="0"/>
           <w:caps w:val="0"/>
@@ -15060,7 +15054,7 @@
       </w:r>
       <w:r>
         <w:rPr>
-          <w:rStyle w:val="43"/>
+          <w:rStyle w:val="44"/>
           <w:rFonts w:hint="default" w:ascii="Arial" w:hAnsi="Arial" w:eastAsia="SimSun" w:cs="Arial"/>
           <w:i w:val="0"/>
           <w:caps w:val="0"/>
@@ -15144,7 +15138,7 @@
       </w:r>
       <w:r>
         <w:rPr>
-          <w:rStyle w:val="43"/>
+          <w:rStyle w:val="44"/>
           <w:rFonts w:hint="default" w:ascii="Arial" w:hAnsi="Arial" w:eastAsia="SimSun" w:cs="Arial"/>
           <w:i w:val="0"/>
           <w:caps w:val="0"/>
@@ -15265,7 +15259,7 @@
     </w:p>
     <w:p>
       <w:pPr>
-        <w:pStyle w:val="15"/>
+        <w:pStyle w:val="19"/>
       </w:pPr>
       <w:r>
         <w:drawing>
@@ -15313,7 +15307,7 @@
     </w:p>
     <w:p>
       <w:pPr>
-        <w:pStyle w:val="15"/>
+        <w:pStyle w:val="19"/>
         <w:rPr>
           <w:rFonts w:hint="default"/>
         </w:rPr>
@@ -15473,7 +15467,7 @@
     </w:p>
     <w:p>
       <w:pPr>
-        <w:pStyle w:val="15"/>
+        <w:pStyle w:val="19"/>
         <w:rPr>
           <w:rFonts w:hint="default"/>
         </w:rPr>
@@ -15521,19 +15515,7 @@
         <w:rPr>
           <w:rFonts w:hint="default"/>
         </w:rPr>
-        <w:t>多周期微程序</w:t>
-      </w:r>
-      <w:r>
-        <w:rPr>
-          <w:rFonts w:hint="default"/>
-        </w:rPr>
-        <w:t>组成原理</w:t>
-      </w:r>
-      <w:r>
-        <w:rPr>
-          <w:rFonts w:hint="default"/>
-        </w:rPr>
-        <w:t>图</w:t>
+        <w:t>多周期微程序组成原理图</w:t>
       </w:r>
     </w:p>
     <w:p>
@@ -15586,7 +15568,7 @@
     </w:p>
     <w:p>
       <w:pPr>
-        <w:pStyle w:val="15"/>
+        <w:pStyle w:val="19"/>
         <w:rPr>
           <w:rFonts w:hint="default"/>
         </w:rPr>
@@ -15634,19 +15616,7 @@
         <w:rPr>
           <w:rFonts w:hint="default"/>
         </w:rPr>
-        <w:t>多周期微程序组成</w:t>
-      </w:r>
-      <w:r>
-        <w:rPr>
-          <w:rFonts w:hint="default"/>
-        </w:rPr>
-        <w:t>实现</w:t>
-      </w:r>
-      <w:r>
-        <w:rPr>
-          <w:rFonts w:hint="default"/>
-        </w:rPr>
-        <w:t>图</w:t>
+        <w:t>多周期微程序组成实现图</w:t>
       </w:r>
     </w:p>
     <w:p>
@@ -15725,7 +15695,7 @@
     </w:p>
     <w:p>
       <w:pPr>
-        <w:pStyle w:val="15"/>
+        <w:pStyle w:val="19"/>
         <w:rPr>
           <w:rFonts w:hint="default"/>
         </w:rPr>
@@ -15773,13 +15743,7 @@
         <w:rPr>
           <w:rFonts w:hint="default"/>
         </w:rPr>
-        <w:t>微指令格式</w:t>
-      </w:r>
-      <w:r>
-        <w:rPr>
-          <w:rFonts w:hint="default"/>
-        </w:rPr>
-        <w:t>图</w:t>
+        <w:t>微指令格式图</w:t>
       </w:r>
     </w:p>
     <w:p>
@@ -15834,7 +15798,7 @@
     </w:p>
     <w:p>
       <w:pPr>
-        <w:pStyle w:val="15"/>
+        <w:pStyle w:val="19"/>
         <w:rPr>
           <w:rFonts w:hint="default"/>
         </w:rPr>
@@ -16021,6 +15985,7 @@
     <w:p>
       <w:pPr>
         <w:numPr>
+          <w:ilvl w:val="0"/>
           <w:numId w:val="0"/>
         </w:numPr>
         <w:tabs>
@@ -16036,6 +16001,7 @@
     <w:p>
       <w:pPr>
         <w:numPr>
+          <w:ilvl w:val="0"/>
           <w:numId w:val="0"/>
         </w:numPr>
         <w:tabs>
@@ -16090,7 +16056,7 @@
     </w:p>
     <w:p>
       <w:pPr>
-        <w:pStyle w:val="15"/>
+        <w:pStyle w:val="19"/>
         <w:rPr>
           <w:rFonts w:hint="default"/>
         </w:rPr>
@@ -16138,13 +16104,7 @@
         <w:rPr>
           <w:rFonts w:hint="default"/>
         </w:rPr>
-        <w:t>地址转移逻辑</w:t>
-      </w:r>
-      <w:r>
-        <w:rPr>
-          <w:rFonts w:hint="default"/>
-        </w:rPr>
-        <w:t>图</w:t>
+        <w:t>地址转移逻辑图</w:t>
       </w:r>
     </w:p>
     <w:p>
@@ -16168,7 +16128,7 @@
     </w:p>
     <w:p>
       <w:pPr>
-        <w:pStyle w:val="15"/>
+        <w:pStyle w:val="19"/>
         <w:keepNext/>
         <w:spacing w:before="91" w:after="91"/>
       </w:pPr>
@@ -16248,13 +16208,7 @@
         <w:rPr>
           <w:rFonts w:hint="default"/>
         </w:rPr>
-        <w:t xml:space="preserve"> </w:t>
-      </w:r>
-      <w:r>
-        <w:rPr>
-          <w:rFonts w:hint="default"/>
-        </w:rPr>
-        <w:t>多周期ALU_OP控制器逻辑表</w:t>
+        <w:t xml:space="preserve"> 多周期ALU_OP控制器逻辑表</w:t>
       </w:r>
     </w:p>
     <w:tbl>
@@ -16272,7 +16226,9 @@
         </w:tblBorders>
         <w:tblLayout w:type="fixed"/>
         <w:tblCellMar>
+          <w:top w:w="0" w:type="dxa"/>
           <w:left w:w="108" w:type="dxa"/>
+          <w:bottom w:w="0" w:type="dxa"/>
           <w:right w:w="108" w:type="dxa"/>
         </w:tblCellMar>
       </w:tblPr>
@@ -16293,7 +16249,9 @@
           </w:tblBorders>
           <w:tblLayout w:type="fixed"/>
           <w:tblCellMar>
+            <w:top w:w="0" w:type="dxa"/>
             <w:left w:w="108" w:type="dxa"/>
+            <w:bottom w:w="0" w:type="dxa"/>
             <w:right w:w="108" w:type="dxa"/>
           </w:tblCellMar>
         </w:tblPrEx>
@@ -16311,6 +16269,7 @@
           <w:p>
             <w:pPr>
               <w:numPr>
+                <w:ilvl w:val="0"/>
                 <w:numId w:val="0"/>
               </w:numPr>
               <w:tabs>
@@ -16358,6 +16317,7 @@
           <w:p>
             <w:pPr>
               <w:numPr>
+                <w:ilvl w:val="0"/>
                 <w:numId w:val="0"/>
               </w:numPr>
               <w:tabs>
@@ -16391,6 +16351,7 @@
           <w:p>
             <w:pPr>
               <w:numPr>
+                <w:ilvl w:val="0"/>
                 <w:numId w:val="0"/>
               </w:numPr>
               <w:tabs>
@@ -16423,7 +16384,9 @@
           </w:tblBorders>
           <w:tblLayout w:type="fixed"/>
           <w:tblCellMar>
+            <w:top w:w="0" w:type="dxa"/>
             <w:left w:w="108" w:type="dxa"/>
+            <w:bottom w:w="0" w:type="dxa"/>
             <w:right w:w="108" w:type="dxa"/>
           </w:tblCellMar>
         </w:tblPrEx>
@@ -16441,6 +16404,7 @@
           <w:p>
             <w:pPr>
               <w:numPr>
+                <w:ilvl w:val="0"/>
                 <w:numId w:val="0"/>
               </w:numPr>
               <w:tabs>
@@ -16473,6 +16437,7 @@
           <w:p>
             <w:pPr>
               <w:numPr>
+                <w:ilvl w:val="0"/>
                 <w:numId w:val="0"/>
               </w:numPr>
               <w:tabs>
@@ -16506,6 +16471,7 @@
           <w:p>
             <w:pPr>
               <w:numPr>
+                <w:ilvl w:val="0"/>
                 <w:numId w:val="0"/>
               </w:numPr>
               <w:tabs>
@@ -16537,7 +16503,9 @@
           </w:tblBorders>
           <w:tblLayout w:type="fixed"/>
           <w:tblCellMar>
+            <w:top w:w="0" w:type="dxa"/>
             <w:left w:w="108" w:type="dxa"/>
+            <w:bottom w:w="0" w:type="dxa"/>
             <w:right w:w="108" w:type="dxa"/>
           </w:tblCellMar>
         </w:tblPrEx>
@@ -16555,6 +16523,7 @@
           <w:p>
             <w:pPr>
               <w:numPr>
+                <w:ilvl w:val="0"/>
                 <w:numId w:val="0"/>
               </w:numPr>
               <w:tabs>
@@ -16588,6 +16557,7 @@
           <w:p>
             <w:pPr>
               <w:numPr>
+                <w:ilvl w:val="0"/>
                 <w:numId w:val="0"/>
               </w:numPr>
               <w:tabs>
@@ -16621,6 +16591,7 @@
           <w:p>
             <w:pPr>
               <w:numPr>
+                <w:ilvl w:val="0"/>
                 <w:numId w:val="0"/>
               </w:numPr>
               <w:tabs>
@@ -16653,7 +16624,9 @@
           </w:tblBorders>
           <w:tblLayout w:type="fixed"/>
           <w:tblCellMar>
+            <w:top w:w="0" w:type="dxa"/>
             <w:left w:w="108" w:type="dxa"/>
+            <w:bottom w:w="0" w:type="dxa"/>
             <w:right w:w="108" w:type="dxa"/>
           </w:tblCellMar>
         </w:tblPrEx>
@@ -16674,6 +16647,7 @@
           <w:p>
             <w:pPr>
               <w:numPr>
+                <w:ilvl w:val="0"/>
                 <w:numId w:val="0"/>
               </w:numPr>
               <w:tabs>
@@ -16707,6 +16681,7 @@
           <w:p>
             <w:pPr>
               <w:numPr>
+                <w:ilvl w:val="0"/>
                 <w:numId w:val="0"/>
               </w:numPr>
               <w:tabs>
@@ -16739,6 +16714,7 @@
           <w:p>
             <w:pPr>
               <w:numPr>
+                <w:ilvl w:val="0"/>
                 <w:numId w:val="0"/>
               </w:numPr>
               <w:tabs>
@@ -16764,7 +16740,9 @@
           </w:tblBorders>
           <w:tblLayout w:type="fixed"/>
           <w:tblCellMar>
+            <w:top w:w="0" w:type="dxa"/>
             <w:left w:w="108" w:type="dxa"/>
+            <w:bottom w:w="0" w:type="dxa"/>
             <w:right w:w="108" w:type="dxa"/>
           </w:tblCellMar>
         </w:tblPrEx>
@@ -16803,6 +16781,7 @@
           <w:p>
             <w:pPr>
               <w:numPr>
+                <w:ilvl w:val="0"/>
                 <w:numId w:val="0"/>
               </w:numPr>
               <w:tabs>
@@ -16863,7 +16842,9 @@
           </w:tblBorders>
           <w:tblLayout w:type="fixed"/>
           <w:tblCellMar>
+            <w:top w:w="0" w:type="dxa"/>
             <w:left w:w="108" w:type="dxa"/>
+            <w:bottom w:w="0" w:type="dxa"/>
             <w:right w:w="108" w:type="dxa"/>
           </w:tblCellMar>
         </w:tblPrEx>
@@ -16906,6 +16887,7 @@
           <w:p>
             <w:pPr>
               <w:numPr>
+                <w:ilvl w:val="0"/>
                 <w:numId w:val="0"/>
               </w:numPr>
               <w:tabs>
@@ -16958,6 +16940,7 @@
     <w:p>
       <w:pPr>
         <w:numPr>
+          <w:ilvl w:val="0"/>
           <w:numId w:val="0"/>
         </w:numPr>
         <w:tabs>
@@ -16970,6 +16953,7 @@
       <w:pPr>
         <w:widowControl w:val="0"/>
         <w:numPr>
+          <w:ilvl w:val="0"/>
           <w:numId w:val="0"/>
         </w:numPr>
         <w:tabs>
@@ -16987,6 +16971,7 @@
     <w:p>
       <w:pPr>
         <w:numPr>
+          <w:ilvl w:val="0"/>
           <w:numId w:val="0"/>
         </w:numPr>
         <w:tabs>
@@ -17041,7 +17026,7 @@
     </w:p>
     <w:p>
       <w:pPr>
-        <w:pStyle w:val="15"/>
+        <w:pStyle w:val="19"/>
         <w:rPr>
           <w:rFonts w:hint="default"/>
         </w:rPr>
@@ -17089,13 +17074,7 @@
         <w:rPr>
           <w:rFonts w:hint="default"/>
         </w:rPr>
-        <w:t>ALU控制</w:t>
-      </w:r>
-      <w:r>
-        <w:rPr>
-          <w:rFonts w:hint="default"/>
-        </w:rPr>
-        <w:t>逻辑图</w:t>
+        <w:t>ALU控制逻辑图</w:t>
       </w:r>
     </w:p>
     <w:p>
@@ -17199,7 +17178,7 @@
     </w:p>
     <w:p>
       <w:pPr>
-        <w:pStyle w:val="15"/>
+        <w:pStyle w:val="19"/>
         <w:keepNext/>
         <w:spacing w:before="91" w:after="91"/>
         <w:rPr>
@@ -20431,6 +20410,7 @@
     <w:p>
       <w:pPr>
         <w:numPr>
+          <w:ilvl w:val="0"/>
           <w:numId w:val="0"/>
         </w:numPr>
         <w:tabs>
@@ -20440,6 +20420,8 @@
       </w:pPr>
       <w:r>
         <w:tab/>
+      </w:r>
+      <w:r>
         <w:t>取指令过程：</w:t>
       </w:r>
     </w:p>
@@ -20462,6 +20444,7 @@
     <w:p>
       <w:pPr>
         <w:numPr>
+          <w:ilvl w:val="0"/>
           <w:numId w:val="0"/>
         </w:numPr>
         <w:tabs>
@@ -20471,6 +20454,8 @@
       </w:pPr>
       <w:r>
         <w:tab/>
+      </w:r>
+      <w:r>
         <w:t>(</w:t>
       </w:r>
       <w:r>
@@ -20486,6 +20471,7 @@
     <w:p>
       <w:pPr>
         <w:numPr>
+          <w:ilvl w:val="0"/>
           <w:numId w:val="0"/>
         </w:numPr>
         <w:tabs>
@@ -20495,12 +20481,15 @@
       </w:pPr>
       <w:r>
         <w:tab/>
+      </w:r>
+      <w:r>
         <w:t>此时需要：</w:t>
       </w:r>
     </w:p>
     <w:p>
       <w:pPr>
         <w:numPr>
+          <w:ilvl w:val="0"/>
           <w:numId w:val="0"/>
         </w:numPr>
         <w:tabs>
@@ -20510,14 +20499,17 @@
       </w:pPr>
       <w:r>
         <w:tab/>
+      </w:r>
+      <w:r>
         <w:t>IRWrite</w:t>
       </w:r>
       <w:r>
         <w:tab/>
-        <w:t/>
       </w:r>
       <w:r>
         <w:tab/>
+      </w:r>
+      <w:r>
         <w:t>进行IR写入</w:t>
       </w:r>
     </w:p>
@@ -20534,24 +20526,13 @@
         <w:ind w:left="1260" w:leftChars="0" w:hanging="420" w:firstLineChars="0"/>
       </w:pPr>
       <w:r>
-        <w:t>完成(PC)&lt;-</w:t>
-      </w:r>
-      <w:r>
-        <w:t>(</w:t>
-      </w:r>
-      <w:r>
-        <w:t>PC</w:t>
-      </w:r>
-      <w:r>
-        <w:t>)</w:t>
-      </w:r>
-      <w:r>
-        <w:t>+4计算</w:t>
+        <w:t>完成(PC)&lt;-(PC)+4计算</w:t>
       </w:r>
     </w:p>
     <w:p>
       <w:pPr>
         <w:numPr>
+          <w:ilvl w:val="0"/>
           <w:numId w:val="0"/>
         </w:numPr>
         <w:tabs>
@@ -20560,20 +20541,21 @@
       </w:pPr>
       <w:r>
         <w:tab/>
-        <w:t/>
       </w:r>
       <w:r>
         <w:tab/>
-        <w:t/>
       </w:r>
       <w:r>
         <w:tab/>
+      </w:r>
+      <w:r>
         <w:t>此时需要：</w:t>
       </w:r>
     </w:p>
     <w:p>
       <w:pPr>
         <w:numPr>
+          <w:ilvl w:val="0"/>
           <w:numId w:val="0"/>
         </w:numPr>
         <w:tabs>
@@ -20582,11 +20564,9 @@
       </w:pPr>
       <w:r>
         <w:tab/>
-        <w:t/>
       </w:r>
       <w:r>
         <w:tab/>
-        <w:t/>
       </w:r>
       <w:r>
         <w:tab/>
@@ -20607,6 +20587,7 @@
     <w:p>
       <w:pPr>
         <w:numPr>
+          <w:ilvl w:val="0"/>
           <w:numId w:val="0"/>
         </w:numPr>
         <w:tabs>
@@ -20615,11 +20596,9 @@
       </w:pPr>
       <w:r>
         <w:tab/>
-        <w:t/>
       </w:r>
       <w:r>
         <w:tab/>
-        <w:t/>
       </w:r>
       <w:r>
         <w:tab/>
@@ -20640,6 +20619,7 @@
     <w:p>
       <w:pPr>
         <w:numPr>
+          <w:ilvl w:val="0"/>
           <w:numId w:val="0"/>
         </w:numPr>
         <w:tabs>
@@ -20648,18 +20628,20 @@
       </w:pPr>
       <w:r>
         <w:tab/>
-        <w:t/>
       </w:r>
       <w:r>
         <w:tab/>
-        <w:t/>
       </w:r>
       <w:r>
         <w:tab/>
+      </w:r>
+      <w:r>
         <w:t>ALUSrcB</w:t>
       </w:r>
       <w:r>
         <w:tab/>
+      </w:r>
+      <w:r>
         <w:t>进行运算器的运算数选择</w:t>
       </w:r>
     </w:p>
@@ -20761,10 +20743,7 @@
         <w:fldChar w:fldCharType="end"/>
       </w:r>
       <w:r>
-        <w:t xml:space="preserve"> </w:t>
-      </w:r>
-      <w:r>
-        <w:t>取指</w:t>
+        <w:t xml:space="preserve"> 取指</w:t>
       </w:r>
       <w:r>
         <w:rPr>
@@ -20989,6 +20968,8 @@
       </w:pPr>
       <w:r>
         <w:tab/>
+      </w:r>
+      <w:r>
         <w:t>PC+4+Imm16&lt;&lt;2-&gt;C</w:t>
       </w:r>
     </w:p>
@@ -21061,15 +21042,13 @@
         <w:tab/>
       </w:r>
       <w:r>
-        <w:t>进行</w:t>
-      </w:r>
-      <w:r>
-        <w:t>地址偏移计算选择</w:t>
+        <w:t>进行地址偏移计算选择</w:t>
       </w:r>
     </w:p>
     <w:p>
       <w:pPr>
         <w:numPr>
+          <w:ilvl w:val="0"/>
           <w:numId w:val="0"/>
         </w:numPr>
         <w:tabs>
@@ -21172,10 +21151,7 @@
         <w:fldChar w:fldCharType="end"/>
       </w:r>
       <w:r>
-        <w:t xml:space="preserve"> </w:t>
-      </w:r>
-      <w:r>
-        <w:t>译码</w:t>
+        <w:t xml:space="preserve"> 译码</w:t>
       </w:r>
       <w:r>
         <w:rPr>
@@ -21390,13 +21366,7 @@
         <w:rPr>
           <w:rFonts w:hint="default"/>
         </w:rPr>
-        <w:t>执行</w:t>
-      </w:r>
-      <w:r>
-        <w:rPr>
-          <w:rFonts w:hint="default"/>
-        </w:rPr>
-        <w:t>通路</w:t>
+        <w:t>执行通路</w:t>
       </w:r>
     </w:p>
     <w:p>
@@ -21429,6 +21399,7 @@
     <w:p>
       <w:pPr>
         <w:numPr>
+          <w:ilvl w:val="0"/>
           <w:numId w:val="0"/>
         </w:numPr>
         <w:tabs>
@@ -21441,7 +21412,6 @@
           <w:rFonts w:hint="default"/>
         </w:rPr>
         <w:tab/>
-        <w:t/>
       </w:r>
       <w:r>
         <w:rPr>
@@ -21539,10 +21509,7 @@
         <w:fldChar w:fldCharType="end"/>
       </w:r>
       <w:r>
-        <w:t xml:space="preserve"> </w:t>
-      </w:r>
-      <w:r>
-        <w:t>R型指令执行</w:t>
+        <w:t xml:space="preserve"> R型指令执行</w:t>
       </w:r>
       <w:r>
         <w:rPr>
@@ -21581,6 +21548,7 @@
     <w:p>
       <w:pPr>
         <w:numPr>
+          <w:ilvl w:val="0"/>
           <w:numId w:val="0"/>
         </w:numPr>
         <w:tabs>
@@ -21601,6 +21569,7 @@
     <w:p>
       <w:pPr>
         <w:numPr>
+          <w:ilvl w:val="0"/>
           <w:numId w:val="0"/>
         </w:numPr>
         <w:tabs>
@@ -21624,6 +21593,7 @@
     <w:p>
       <w:pPr>
         <w:numPr>
+          <w:ilvl w:val="0"/>
           <w:numId w:val="0"/>
         </w:numPr>
         <w:tabs>
@@ -21632,22 +21602,13 @@
         <w:ind w:left="1680" w:leftChars="0"/>
       </w:pPr>
       <w:r>
-        <w:t>ALUSrc</w:t>
-      </w:r>
-      <w:r>
-        <w:t>A</w:t>
+        <w:t>ALUSrcA</w:t>
       </w:r>
       <w:r>
         <w:tab/>
       </w:r>
       <w:r>
-        <w:t>进行</w:t>
-      </w:r>
-      <w:r>
-        <w:t>运算数A来源</w:t>
-      </w:r>
-      <w:r>
-        <w:t>选择</w:t>
+        <w:t>进行运算数A来源选择</w:t>
       </w:r>
     </w:p>
     <w:p>
@@ -21677,13 +21638,7 @@
         <w:tab/>
       </w:r>
       <w:r>
-        <w:t>进行运算数</w:t>
-      </w:r>
-      <w:r>
-        <w:t>B</w:t>
-      </w:r>
-      <w:r>
-        <w:t>来源选择</w:t>
+        <w:t>进行运算数B来源选择</w:t>
       </w:r>
     </w:p>
     <w:p>
@@ -21708,6 +21663,7 @@
     <w:p>
       <w:pPr>
         <w:numPr>
+          <w:ilvl w:val="0"/>
           <w:numId w:val="0"/>
         </w:numPr>
         <w:tabs>
@@ -21720,12 +21676,15 @@
       </w:pPr>
       <w:r>
         <w:tab/>
+      </w:r>
+      <w:r>
         <w:t>将运算结果送到寄存器写地址</w:t>
       </w:r>
     </w:p>
     <w:p>
       <w:pPr>
         <w:numPr>
+          <w:ilvl w:val="0"/>
           <w:numId w:val="0"/>
         </w:numPr>
         <w:tabs>
@@ -21735,12 +21694,15 @@
       </w:pPr>
       <w:r>
         <w:tab/>
+      </w:r>
+      <w:r>
         <w:t>此时需要：</w:t>
       </w:r>
     </w:p>
     <w:p>
       <w:pPr>
         <w:numPr>
+          <w:ilvl w:val="0"/>
           <w:numId w:val="0"/>
         </w:numPr>
         <w:tabs>
@@ -21750,16 +21712,21 @@
       </w:pPr>
       <w:r>
         <w:tab/>
+      </w:r>
+      <w:r>
         <w:t>RegWrite</w:t>
       </w:r>
       <w:r>
         <w:tab/>
+      </w:r>
+      <w:r>
         <w:t>进行寄存器写使能</w:t>
       </w:r>
     </w:p>
     <w:p>
       <w:pPr>
         <w:numPr>
+          <w:ilvl w:val="0"/>
           <w:numId w:val="0"/>
         </w:numPr>
         <w:tabs>
@@ -21769,20 +21736,24 @@
       </w:pPr>
       <w:r>
         <w:tab/>
+      </w:r>
+      <w:r>
         <w:t>RegDst</w:t>
       </w:r>
       <w:r>
         <w:tab/>
-        <w:t/>
       </w:r>
       <w:r>
         <w:tab/>
+      </w:r>
+      <w:r>
         <w:t>寄存器写地址选择</w:t>
       </w:r>
     </w:p>
     <w:p>
       <w:pPr>
         <w:numPr>
+          <w:ilvl w:val="0"/>
           <w:numId w:val="0"/>
         </w:numPr>
         <w:tabs>
@@ -21794,6 +21765,7 @@
     <w:p>
       <w:pPr>
         <w:numPr>
+          <w:ilvl w:val="0"/>
           <w:numId w:val="0"/>
         </w:numPr>
         <w:tabs>
@@ -21805,6 +21777,7 @@
     <w:p>
       <w:pPr>
         <w:numPr>
+          <w:ilvl w:val="0"/>
           <w:numId w:val="0"/>
         </w:numPr>
         <w:tabs>
@@ -21816,6 +21789,7 @@
     <w:p>
       <w:pPr>
         <w:numPr>
+          <w:ilvl w:val="0"/>
           <w:numId w:val="0"/>
         </w:numPr>
         <w:tabs>
@@ -21827,6 +21801,7 @@
     <w:p>
       <w:pPr>
         <w:numPr>
+          <w:ilvl w:val="0"/>
           <w:numId w:val="0"/>
         </w:numPr>
         <w:tabs>
@@ -21838,6 +21813,7 @@
     <w:p>
       <w:pPr>
         <w:numPr>
+          <w:ilvl w:val="0"/>
           <w:numId w:val="0"/>
         </w:numPr>
         <w:tabs>
@@ -21849,6 +21825,7 @@
     <w:p>
       <w:pPr>
         <w:numPr>
+          <w:ilvl w:val="0"/>
           <w:numId w:val="0"/>
         </w:numPr>
         <w:tabs>
@@ -21860,6 +21837,7 @@
     <w:p>
       <w:pPr>
         <w:numPr>
+          <w:ilvl w:val="0"/>
           <w:numId w:val="0"/>
         </w:numPr>
         <w:tabs>
@@ -21884,10 +21862,7 @@
         <w:ind w:left="1260" w:leftChars="0" w:hanging="420" w:firstLineChars="0"/>
       </w:pPr>
       <w:r>
-        <w:t>LW</w:t>
-      </w:r>
-      <w:r>
-        <w:t>指令执行</w:t>
+        <w:t>LW指令执行</w:t>
       </w:r>
       <w:r>
         <w:rPr>
@@ -21995,13 +21970,7 @@
         <w:fldChar w:fldCharType="end"/>
       </w:r>
       <w:r>
-        <w:t xml:space="preserve"> </w:t>
-      </w:r>
-      <w:r>
-        <w:t>LW</w:t>
-      </w:r>
-      <w:r>
-        <w:t>指令执行</w:t>
+        <w:t xml:space="preserve"> LW指令执行</w:t>
       </w:r>
       <w:r>
         <w:rPr>
@@ -22034,13 +22003,7 @@
         <w:rPr>
           <w:rFonts w:hint="default"/>
         </w:rPr>
-        <w:t>操作数</w:t>
-      </w:r>
-      <w:r>
-        <w:rPr>
-          <w:rFonts w:hint="default"/>
-        </w:rPr>
-        <w:t>运算</w:t>
+        <w:t>操作数运算</w:t>
       </w:r>
     </w:p>
     <w:p>
@@ -22219,10 +22182,7 @@
         </w:rPr>
       </w:pPr>
       <w:r>
-        <w:t>访存</w:t>
-      </w:r>
-      <w:r>
-        <w:t>结果写回</w:t>
+        <w:t>访存结果写回</w:t>
       </w:r>
     </w:p>
     <w:p>
@@ -22413,10 +22373,7 @@
         </w:rPr>
       </w:pPr>
       <w:r>
-        <w:t>Beq</w:t>
-      </w:r>
-      <w:r>
-        <w:t>指令执行</w:t>
+        <w:t>Beq指令执行</w:t>
       </w:r>
       <w:r>
         <w:rPr>
@@ -22524,13 +22481,7 @@
         <w:fldChar w:fldCharType="end"/>
       </w:r>
       <w:r>
-        <w:t xml:space="preserve"> </w:t>
-      </w:r>
-      <w:r>
-        <w:t>Beq</w:t>
-      </w:r>
-      <w:r>
-        <w:t>指令执行</w:t>
+        <w:t xml:space="preserve"> Beq指令执行</w:t>
       </w:r>
       <w:r>
         <w:rPr>
@@ -22624,10 +22575,11 @@
       </w:r>
       <w:r>
         <w:tab/>
-        <w:t/>
       </w:r>
       <w:r>
         <w:tab/>
+      </w:r>
+      <w:r>
         <w:t>进行分支的“使能”信号</w:t>
       </w:r>
     </w:p>
@@ -22716,18 +22668,20 @@
       </w:pPr>
       <w:r>
         <w:tab/>
-        <w:t/>
       </w:r>
       <w:r>
         <w:tab/>
+      </w:r>
+      <w:r>
         <w:t>PCSrc</w:t>
       </w:r>
       <w:r>
         <w:tab/>
-        <w:t/>
       </w:r>
       <w:r>
         <w:tab/>
+      </w:r>
+      <w:r>
         <w:t>PC的数据来源选择，此时PC前向数据为跳转地址</w:t>
       </w:r>
     </w:p>
@@ -22938,10 +22892,7 @@
         <w:fldChar w:fldCharType="end"/>
       </w:r>
       <w:r>
-        <w:t xml:space="preserve"> </w:t>
-      </w:r>
-      <w:r>
-        <w:t>多周期状态转换</w:t>
+        <w:t xml:space="preserve"> 多周期状态转换</w:t>
       </w:r>
       <w:r>
         <w:rPr>
@@ -23165,7 +23116,7 @@
     </w:p>
     <w:p>
       <w:pPr>
-        <w:pStyle w:val="15"/>
+        <w:pStyle w:val="19"/>
         <w:rPr>
           <w:rFonts w:hint="default"/>
         </w:rPr>
@@ -23214,19 +23165,7 @@
         <w:rPr>
           <w:rFonts w:hint="default"/>
         </w:rPr>
-        <w:t>多周期</w:t>
-      </w:r>
-      <w:r>
-        <w:rPr>
-          <w:rFonts w:hint="default"/>
-        </w:rPr>
-        <w:t>硬布线</w:t>
-      </w:r>
-      <w:r>
-        <w:rPr>
-          <w:rFonts w:hint="default"/>
-        </w:rPr>
-        <w:t>CPU总体设计图</w:t>
+        <w:t>多周期硬布线CPU总体设计图</w:t>
       </w:r>
       <w:bookmarkEnd w:id="41"/>
     </w:p>
@@ -23342,19 +23281,7 @@
         <w:rPr>
           <w:rFonts w:hint="default"/>
         </w:rPr>
-        <w:t>多周期</w:t>
-      </w:r>
-      <w:r>
-        <w:rPr>
-          <w:rFonts w:hint="default"/>
-        </w:rPr>
-        <w:t>硬布线</w:t>
-      </w:r>
-      <w:r>
-        <w:rPr>
-          <w:rFonts w:hint="default"/>
-        </w:rPr>
-        <w:t>CPU需要的的主要部件为PC寄存器、指令寄存器IR、数据寄存器DR、存储器、寄存器堆、用于存放寄存器文件的输出的寄存器和寄存器B、ALU、用于存放ALU的输出的寄存器C、控制器。</w:t>
+        <w:t>多周期硬布线CPU需要的的主要部件为PC寄存器、指令寄存器IR、数据寄存器DR、存储器、寄存器堆、用于存放寄存器文件的输出的寄存器和寄存器B、ALU、用于存放ALU的输出的寄存器C、控制器。</w:t>
       </w:r>
     </w:p>
     <w:p>
@@ -23439,13 +23366,7 @@
         <w:rPr>
           <w:rFonts w:hint="default"/>
         </w:rPr>
-        <w:t>硬布线</w:t>
-      </w:r>
-      <w:r>
-        <w:rPr>
-          <w:rFonts w:hint="default"/>
-        </w:rPr>
-        <w:t>控制器：Logisim器件构建；</w:t>
+        <w:t>硬布线控制器：Logisim器件构建；</w:t>
       </w:r>
     </w:p>
     <w:p>
@@ -23470,19 +23391,7 @@
         <w:rPr>
           <w:rFonts w:hint="default"/>
         </w:rPr>
-        <w:t>多周期</w:t>
-      </w:r>
-      <w:r>
-        <w:rPr>
-          <w:rFonts w:hint="default"/>
-        </w:rPr>
-        <w:t>硬布线</w:t>
-      </w:r>
-      <w:r>
-        <w:rPr>
-          <w:rFonts w:hint="default"/>
-        </w:rPr>
-        <w:t>控制器</w:t>
+        <w:t>多周期硬布线控制器</w:t>
       </w:r>
     </w:p>
     <w:p>
@@ -23588,7 +23497,7 @@
     </w:p>
     <w:p>
       <w:pPr>
-        <w:pStyle w:val="15"/>
+        <w:pStyle w:val="19"/>
       </w:pPr>
       <w:r>
         <w:drawing>
@@ -23636,7 +23545,7 @@
     </w:p>
     <w:p>
       <w:pPr>
-        <w:pStyle w:val="15"/>
+        <w:pStyle w:val="19"/>
         <w:rPr>
           <w:rFonts w:hint="default"/>
         </w:rPr>
@@ -23685,19 +23594,7 @@
         <w:rPr>
           <w:rFonts w:hint="default"/>
         </w:rPr>
-        <w:t>多周期</w:t>
-      </w:r>
-      <w:r>
-        <w:rPr>
-          <w:rFonts w:hint="default"/>
-        </w:rPr>
-        <w:t>硬布线</w:t>
-      </w:r>
-      <w:r>
-        <w:rPr>
-          <w:rFonts w:hint="default"/>
-        </w:rPr>
-        <w:t>控制器封装图</w:t>
+        <w:t>多周期硬布线控制器封装图</w:t>
       </w:r>
       <w:bookmarkEnd w:id="42"/>
     </w:p>
@@ -23814,7 +23711,7 @@
     </w:p>
     <w:p>
       <w:pPr>
-        <w:pStyle w:val="15"/>
+        <w:pStyle w:val="19"/>
         <w:rPr>
           <w:rFonts w:hint="default"/>
         </w:rPr>
@@ -23862,19 +23759,7 @@
         <w:rPr>
           <w:rFonts w:hint="default"/>
         </w:rPr>
-        <w:t>多周期</w:t>
-      </w:r>
-      <w:r>
-        <w:rPr>
-          <w:rFonts w:hint="default"/>
-        </w:rPr>
-        <w:t>硬布线控制器</w:t>
-      </w:r>
-      <w:r>
-        <w:rPr>
-          <w:rFonts w:hint="default"/>
-        </w:rPr>
-        <w:t>组成原理图</w:t>
+        <w:t>多周期硬布线控制器组成原理图</w:t>
       </w:r>
     </w:p>
     <w:p>
@@ -23927,7 +23812,7 @@
     </w:p>
     <w:p>
       <w:pPr>
-        <w:pStyle w:val="15"/>
+        <w:pStyle w:val="19"/>
         <w:rPr>
           <w:rFonts w:hint="default"/>
         </w:rPr>
@@ -24064,7 +23949,7 @@
     </w:p>
     <w:p>
       <w:pPr>
-        <w:pStyle w:val="15"/>
+        <w:pStyle w:val="19"/>
         <w:rPr>
           <w:rFonts w:hint="default"/>
         </w:rPr>
@@ -24112,13 +23997,7 @@
         <w:rPr>
           <w:rFonts w:hint="default"/>
         </w:rPr>
-        <w:t>多周期硬布线控制器</w:t>
-      </w:r>
-      <w:r>
-        <w:rPr>
-          <w:rFonts w:hint="default"/>
-        </w:rPr>
-        <w:t>状态转移图</w:t>
+        <w:t>多周期硬布线控制器状态转移图</w:t>
       </w:r>
     </w:p>
     <w:p>
@@ -24218,7 +24097,7 @@
     </w:p>
     <w:p>
       <w:pPr>
-        <w:pStyle w:val="15"/>
+        <w:pStyle w:val="19"/>
         <w:rPr>
           <w:rFonts w:hint="eastAsia"/>
         </w:rPr>
@@ -24266,21 +24145,15 @@
         <w:rPr>
           <w:rFonts w:hint="default"/>
         </w:rPr>
-        <w:t>多周期硬布线控制器状态转移</w:t>
-      </w:r>
-      <w:r>
-        <w:rPr>
-          <w:rFonts w:hint="default"/>
-        </w:rPr>
-        <w:t>电路组合逻辑图</w:t>
+        <w:t>多周期硬布线控制器状态转移电路组合逻辑图</w:t>
       </w:r>
     </w:p>
     <w:p>
       <w:pPr>
         <w:pStyle w:val="3"/>
       </w:pPr>
-      <w:bookmarkStart w:id="43" w:name="_Toc499846045"/>
-      <w:bookmarkStart w:id="44" w:name="_Toc1363985442"/>
+      <w:bookmarkStart w:id="43" w:name="_Toc1363985442"/>
+      <w:bookmarkStart w:id="44" w:name="_Toc499846045"/>
       <w:r>
         <w:rPr>
           <w:rFonts w:hint="eastAsia"/>
@@ -24346,10 +24219,7 @@
         <w:ind w:left="1260" w:leftChars="0" w:hanging="420" w:firstLineChars="0"/>
       </w:pPr>
       <w:r>
-        <w:t>单周期</w:t>
-      </w:r>
-      <w:r>
-        <w:t>数据通路</w:t>
+        <w:t>单周期数据通路</w:t>
       </w:r>
     </w:p>
     <w:p>
@@ -24943,10 +24813,7 @@
         <w:ind w:left="1260" w:leftChars="0" w:hanging="420" w:firstLineChars="0"/>
       </w:pPr>
       <w:r>
-        <w:t>硬布线</w:t>
-      </w:r>
-      <w:r>
-        <w:t>控制器</w:t>
+        <w:t>硬布线控制器</w:t>
       </w:r>
     </w:p>
     <w:p>
@@ -25400,7 +25267,7 @@
     </w:p>
     <w:p>
       <w:pPr>
-        <w:pStyle w:val="15"/>
+        <w:pStyle w:val="19"/>
         <w:rPr>
           <w:rFonts w:hint="default"/>
         </w:rPr>
@@ -25448,19 +25315,7 @@
         <w:rPr>
           <w:rFonts w:hint="default"/>
         </w:rPr>
-        <w:t>单周期布线</w:t>
-      </w:r>
-      <w:r>
-        <w:rPr>
-          <w:rFonts w:hint="default"/>
-        </w:rPr>
-        <w:t>误触</w:t>
-      </w:r>
-      <w:r>
-        <w:rPr>
-          <w:rFonts w:hint="default"/>
-        </w:rPr>
-        <w:t>图</w:t>
+        <w:t>单周期布线误触图</w:t>
       </w:r>
     </w:p>
     <w:p>
@@ -25513,7 +25368,7 @@
     </w:p>
     <w:p>
       <w:pPr>
-        <w:pStyle w:val="15"/>
+        <w:pStyle w:val="19"/>
         <w:rPr>
           <w:rFonts w:hint="default"/>
         </w:rPr>
@@ -25561,19 +25416,7 @@
         <w:rPr>
           <w:rFonts w:hint="default"/>
         </w:rPr>
-        <w:t>单周期布线</w:t>
-      </w:r>
-      <w:r>
-        <w:rPr>
-          <w:rFonts w:hint="default"/>
-        </w:rPr>
-        <w:t>透视</w:t>
-      </w:r>
-      <w:r>
-        <w:rPr>
-          <w:rFonts w:hint="default"/>
-        </w:rPr>
-        <w:t>图</w:t>
+        <w:t>单周期布线透视图</w:t>
       </w:r>
     </w:p>
     <w:p>
@@ -25640,7 +25483,7 @@
     </w:p>
     <w:p>
       <w:pPr>
-        <w:pStyle w:val="15"/>
+        <w:pStyle w:val="19"/>
         <w:rPr>
           <w:rFonts w:hint="eastAsia"/>
         </w:rPr>
@@ -25892,8 +25735,8 @@
         <w:spacing w:beforeLines="100" w:afterLines="100"/>
         <w:ind w:left="576" w:hanging="576"/>
       </w:pPr>
-      <w:bookmarkStart w:id="47" w:name="_Toc499846047"/>
-      <w:bookmarkStart w:id="48" w:name="_Toc291665741"/>
+      <w:bookmarkStart w:id="47" w:name="_Toc291665741"/>
+      <w:bookmarkStart w:id="48" w:name="_Toc499846047"/>
       <w:r>
         <w:t>测试与分析</w:t>
       </w:r>
@@ -25969,7 +25812,7 @@
     </w:p>
     <w:p>
       <w:pPr>
-        <w:pStyle w:val="15"/>
+        <w:pStyle w:val="19"/>
       </w:pPr>
       <w:r>
         <w:t>图</w:t>
@@ -26008,10 +25851,7 @@
         <w:fldChar w:fldCharType="end"/>
       </w:r>
       <w:r>
-        <w:t xml:space="preserve"> </w:t>
-      </w:r>
-      <w:r>
-        <w:t>排序测试程序图</w:t>
+        <w:t xml:space="preserve"> 排序测试程序图</w:t>
       </w:r>
     </w:p>
     <w:p>
@@ -26064,7 +25904,7 @@
     </w:p>
     <w:p>
       <w:pPr>
-        <w:pStyle w:val="15"/>
+        <w:pStyle w:val="19"/>
         <w:rPr>
           <w:rFonts w:hint="eastAsia"/>
         </w:rPr>
@@ -26115,13 +25955,7 @@
         <w:t>单周期硬布线CPU</w:t>
       </w:r>
       <w:r>
-        <w:t>排序测试</w:t>
-      </w:r>
-      <w:r>
-        <w:t>结果</w:t>
-      </w:r>
-      <w:r>
-        <w:t>图</w:t>
+        <w:t>排序测试结果图</w:t>
       </w:r>
     </w:p>
     <w:p>
@@ -26138,13 +25972,7 @@
         <w:rPr>
           <w:rFonts w:hint="default"/>
         </w:rPr>
-        <w:t>多周期微程序</w:t>
-      </w:r>
-      <w:r>
-        <w:rPr>
-          <w:rFonts w:hint="default"/>
-        </w:rPr>
-        <w:t>CPU测试分析</w:t>
+        <w:t>多周期微程序CPU测试分析</w:t>
       </w:r>
     </w:p>
     <w:p>
@@ -26201,7 +26029,7 @@
     </w:p>
     <w:p>
       <w:pPr>
-        <w:pStyle w:val="15"/>
+        <w:pStyle w:val="19"/>
         <w:rPr>
           <w:rFonts w:hint="eastAsia"/>
         </w:rPr>
@@ -26322,7 +26150,7 @@
     </w:p>
     <w:p>
       <w:pPr>
-        <w:pStyle w:val="15"/>
+        <w:pStyle w:val="19"/>
         <w:rPr>
           <w:rFonts w:hint="eastAsia"/>
         </w:rPr>
@@ -26408,19 +26236,7 @@
         <w:rPr>
           <w:rFonts w:hint="default"/>
         </w:rPr>
-        <w:t>多周期</w:t>
-      </w:r>
-      <w:r>
-        <w:rPr>
-          <w:rFonts w:hint="default"/>
-        </w:rPr>
-        <w:t>硬布线</w:t>
-      </w:r>
-      <w:r>
-        <w:rPr>
-          <w:rFonts w:hint="default"/>
-        </w:rPr>
-        <w:t>CPU测试分析</w:t>
+        <w:t>多周期硬布线CPU测试分析</w:t>
       </w:r>
     </w:p>
     <w:p>
@@ -26477,7 +26293,7 @@
     </w:p>
     <w:p>
       <w:pPr>
-        <w:pStyle w:val="15"/>
+        <w:pStyle w:val="19"/>
         <w:rPr>
           <w:rFonts w:hint="eastAsia"/>
         </w:rPr>
@@ -26584,7 +26400,7 @@
     </w:p>
     <w:p>
       <w:pPr>
-        <w:pStyle w:val="15"/>
+        <w:pStyle w:val="19"/>
         <w:rPr>
           <w:rFonts w:hint="eastAsia"/>
         </w:rPr>
@@ -26852,8 +26668,8 @@
           <w:rFonts w:hint="eastAsia"/>
         </w:rPr>
       </w:pPr>
-      <w:bookmarkStart w:id="53" w:name="_Toc499846050"/>
-      <w:bookmarkStart w:id="54" w:name="_Toc195884508"/>
+      <w:bookmarkStart w:id="53" w:name="_Toc195884508"/>
+      <w:bookmarkStart w:id="54" w:name="_Toc499846050"/>
       <w:r>
         <w:rPr>
           <w:rFonts w:hint="eastAsia"/>
@@ -26879,9 +26695,9 @@
           <w:rFonts w:hint="eastAsia"/>
         </w:rPr>
       </w:pPr>
-      <w:bookmarkStart w:id="55" w:name="_Toc135227426"/>
-      <w:bookmarkStart w:id="56" w:name="_Toc135227593"/>
-      <w:bookmarkStart w:id="57" w:name="_Toc266358997"/>
+      <w:bookmarkStart w:id="55" w:name="_Toc266358997"/>
+      <w:bookmarkStart w:id="56" w:name="_Toc135227426"/>
+      <w:bookmarkStart w:id="57" w:name="_Toc135227593"/>
       <w:bookmarkStart w:id="58" w:name="_Toc134007942"/>
       <w:bookmarkStart w:id="59" w:name="_Toc135227347"/>
       <w:r>
@@ -27010,6 +26826,7 @@
       <w:pPr>
         <w:pStyle w:val="4"/>
         <w:numPr>
+          <w:ilvl w:val="0"/>
           <w:numId w:val="0"/>
         </w:numPr>
         <w:tabs>
@@ -27053,13 +26870,13 @@
           <w:rFonts w:hint="eastAsia"/>
         </w:rPr>
       </w:pPr>
-      <w:bookmarkStart w:id="60" w:name="_Toc134007943"/>
-      <w:bookmarkStart w:id="61" w:name="_Toc135227348"/>
-      <w:bookmarkStart w:id="62" w:name="_Toc135227427"/>
-      <w:bookmarkStart w:id="63" w:name="_Toc135227594"/>
-      <w:bookmarkStart w:id="64" w:name="_Toc266358998"/>
-      <w:bookmarkStart w:id="65" w:name="_Toc499846051"/>
-      <w:bookmarkStart w:id="66" w:name="_Toc690413209"/>
+      <w:bookmarkStart w:id="60" w:name="_Toc690413209"/>
+      <w:bookmarkStart w:id="61" w:name="_Toc135227594"/>
+      <w:bookmarkStart w:id="62" w:name="_Toc135227348"/>
+      <w:bookmarkStart w:id="63" w:name="_Toc134007943"/>
+      <w:bookmarkStart w:id="64" w:name="_Toc499846051"/>
+      <w:bookmarkStart w:id="65" w:name="_Toc266358998"/>
+      <w:bookmarkStart w:id="66" w:name="_Toc135227427"/>
       <w:r>
         <w:rPr>
           <w:rFonts w:hint="eastAsia"/>
@@ -27407,7 +27224,15 @@
           <w:kern w:val="0"/>
           <w:szCs w:val="21"/>
         </w:rPr>
-        <w:t>)</w:t>
+        <w:t>)，</w:t>
+      </w:r>
+      <w:r>
+        <w:rPr>
+          <w:rFonts w:hint="eastAsia" w:ascii="SimSun" w:hAnsi="SimSun" w:cs="SimSun"/>
+          <w:kern w:val="0"/>
+          <w:szCs w:val="21"/>
+        </w:rPr>
+        <w:t>米泽辽</w:t>
       </w:r>
       <w:r>
         <w:rPr>
@@ -27415,7 +27240,7 @@
           <w:kern w:val="0"/>
           <w:szCs w:val="21"/>
         </w:rPr>
-        <w:t>，</w:t>
+        <w:t>(</w:t>
       </w:r>
       <w:r>
         <w:rPr>
@@ -27423,7 +27248,7 @@
           <w:kern w:val="0"/>
           <w:szCs w:val="21"/>
         </w:rPr>
-        <w:t>米泽辽</w:t>
+        <w:t>日</w:t>
       </w:r>
       <w:r>
         <w:rPr>
@@ -27431,7 +27256,7 @@
           <w:kern w:val="0"/>
           <w:szCs w:val="21"/>
         </w:rPr>
-        <w:t>(</w:t>
+        <w:t>)，</w:t>
       </w:r>
       <w:r>
         <w:rPr>
@@ -27439,7 +27264,7 @@
           <w:kern w:val="0"/>
           <w:szCs w:val="21"/>
         </w:rPr>
-        <w:t>日</w:t>
+        <w:t>藤田裕士</w:t>
       </w:r>
       <w:r>
         <w:rPr>
@@ -27447,7 +27272,15 @@
           <w:kern w:val="0"/>
           <w:szCs w:val="21"/>
         </w:rPr>
-        <w:t>)</w:t>
+        <w:t>(</w:t>
+      </w:r>
+      <w:r>
+        <w:rPr>
+          <w:rFonts w:hint="eastAsia" w:ascii="SimSun" w:hAnsi="SimSun" w:cs="SimSun"/>
+          <w:kern w:val="0"/>
+          <w:szCs w:val="21"/>
+        </w:rPr>
+        <w:t>日</w:t>
       </w:r>
       <w:r>
         <w:rPr>
@@ -27455,47 +27288,7 @@
           <w:kern w:val="0"/>
           <w:szCs w:val="21"/>
         </w:rPr>
-        <w:t>，</w:t>
-      </w:r>
-      <w:r>
-        <w:rPr>
-          <w:rFonts w:hint="eastAsia" w:ascii="SimSun" w:hAnsi="SimSun" w:cs="SimSun"/>
-          <w:kern w:val="0"/>
-          <w:szCs w:val="21"/>
-        </w:rPr>
-        <w:t>藤田裕士</w:t>
-      </w:r>
-      <w:r>
-        <w:rPr>
-          <w:rFonts w:ascii="SimSun" w:hAnsi="SimSun" w:cs="SimSun"/>
-          <w:kern w:val="0"/>
-          <w:szCs w:val="21"/>
-        </w:rPr>
-        <w:t>(</w:t>
-      </w:r>
-      <w:r>
-        <w:rPr>
-          <w:rFonts w:hint="eastAsia" w:ascii="SimSun" w:hAnsi="SimSun" w:cs="SimSun"/>
-          <w:kern w:val="0"/>
-          <w:szCs w:val="21"/>
-        </w:rPr>
-        <w:t>日</w:t>
-      </w:r>
-      <w:r>
-        <w:rPr>
-          <w:rFonts w:ascii="SimSun" w:hAnsi="SimSun" w:cs="SimSun"/>
-          <w:kern w:val="0"/>
-          <w:szCs w:val="21"/>
-        </w:rPr>
-        <w:t>)</w:t>
-      </w:r>
-      <w:r>
-        <w:rPr>
-          <w:rFonts w:ascii="SimSun" w:hAnsi="SimSun" w:cs="SimSun"/>
-          <w:kern w:val="0"/>
-          <w:szCs w:val="21"/>
-        </w:rPr>
-        <w:t>.</w:t>
+        <w:t>).</w:t>
       </w:r>
       <w:r>
         <w:rPr>
@@ -27614,16 +27407,14 @@
           <w:docGrid w:type="linesAndChars" w:linePitch="459" w:charSpace="0"/>
         </w:sectPr>
       </w:pPr>
-      <w:bookmarkStart w:id="70" w:name="_Hlt133996523"/>
+      <w:bookmarkStart w:id="70" w:name="_Hlt134000930"/>
       <w:bookmarkEnd w:id="70"/>
       <w:bookmarkStart w:id="71" w:name="_Hlt133999525"/>
       <w:bookmarkEnd w:id="71"/>
       <w:bookmarkStart w:id="72" w:name="_Hlt133997595"/>
       <w:bookmarkEnd w:id="72"/>
-      <w:bookmarkStart w:id="73" w:name="_Hlt134000930"/>
+      <w:bookmarkStart w:id="73" w:name="_Hlt133996523"/>
       <w:bookmarkEnd w:id="73"/>
-      <w:bookmarkStart w:id="74" w:name="_GoBack"/>
-      <w:bookmarkEnd w:id="74"/>
     </w:p>
     <w:p/>
     <w:tbl>
@@ -27730,6 +27521,8 @@
               </w:rPr>
               <w:t>特此声明！</w:t>
             </w:r>
+            <w:bookmarkStart w:id="74" w:name="_GoBack"/>
+            <w:bookmarkEnd w:id="74"/>
           </w:p>
           <w:p>
             <w:pPr>
@@ -27770,7 +27563,59 @@
                 <w:color w:val="BFBFBF"/>
                 <w:u w:val="single"/>
               </w:rPr>
-              <w:t xml:space="preserve"> 嵌入签名图片  </w:t>
+              <w:t xml:space="preserve"> </w:t>
+            </w:r>
+            <w:r>
+              <w:drawing>
+                <wp:inline distT="0" distB="0" distL="114300" distR="114300">
+                  <wp:extent cx="925830" cy="302260"/>
+                  <wp:effectExtent l="0" t="0" r="7620" b="2540"/>
+                  <wp:docPr id="37" name="Picture 6"/>
+                  <wp:cNvGraphicFramePr>
+                    <a:graphicFrameLocks xmlns:a="http://schemas.openxmlformats.org/drawingml/2006/main" noChangeAspect="1"/>
+                  </wp:cNvGraphicFramePr>
+                  <a:graphic xmlns:a="http://schemas.openxmlformats.org/drawingml/2006/main">
+                    <a:graphicData uri="http://schemas.openxmlformats.org/drawingml/2006/picture">
+                      <pic:pic xmlns:pic="http://schemas.openxmlformats.org/drawingml/2006/picture">
+                        <pic:nvPicPr>
+                          <pic:cNvPr id="37" name="Picture 6"/>
+                          <pic:cNvPicPr>
+                            <a:picLocks noChangeAspect="1"/>
+                          </pic:cNvPicPr>
+                        </pic:nvPicPr>
+                        <pic:blipFill>
+                          <a:blip r:embed="rId55"/>
+                          <a:stretch>
+                            <a:fillRect/>
+                          </a:stretch>
+                        </pic:blipFill>
+                        <pic:spPr>
+                          <a:xfrm>
+                            <a:off x="0" y="0"/>
+                            <a:ext cx="925830" cy="302260"/>
+                          </a:xfrm>
+                          <a:prstGeom prst="rect">
+                            <a:avLst/>
+                          </a:prstGeom>
+                          <a:noFill/>
+                          <a:ln w="9525">
+                            <a:noFill/>
+                          </a:ln>
+                        </pic:spPr>
+                      </pic:pic>
+                    </a:graphicData>
+                  </a:graphic>
+                </wp:inline>
+              </w:drawing>
+            </w:r>
+            <w:r>
+              <w:rPr>
+                <w:rFonts w:hint="eastAsia"/>
+                <w:b/>
+                <w:color w:val="BFBFBF"/>
+                <w:u w:val="single"/>
+              </w:rPr>
+              <w:t xml:space="preserve">  </w:t>
             </w:r>
             <w:r>
               <w:rPr>
@@ -28441,7 +28286,7 @@
 <w:ftr xmlns:wpc="http://schemas.microsoft.com/office/word/2010/wordprocessingCanvas" xmlns:mc="http://schemas.openxmlformats.org/markup-compatibility/2006" xmlns:o="urn:schemas-microsoft-com:office:office" xmlns:r="http://schemas.openxmlformats.org/officeDocument/2006/relationships" xmlns:m="http://schemas.openxmlformats.org/officeDocument/2006/math" xmlns:v="urn:schemas-microsoft-com:vml" xmlns:wp14="http://schemas.microsoft.com/office/word/2010/wordprocessingDrawing" xmlns:wp="http://schemas.openxmlformats.org/drawingml/2006/wordprocessingDrawing" xmlns:w10="urn:schemas-microsoft-com:office:word" xmlns:w="http://schemas.openxmlformats.org/wordprocessingml/2006/main" xmlns:w14="http://schemas.microsoft.com/office/word/2010/wordml" xmlns:w15="http://schemas.microsoft.com/office/word/2012/wordml" xmlns:wpg="http://schemas.microsoft.com/office/word/2010/wordprocessingGroup" xmlns:wpi="http://schemas.microsoft.com/office/word/2010/wordprocessingInk" xmlns:wne="http://schemas.microsoft.com/office/word/2006/wordml" xmlns:wps="http://schemas.microsoft.com/office/word/2010/wordprocessingShape" xmlns:wpsCustomData="http://www.wps.cn/officeDocument/2013/wpsCustomData" mc:Ignorable="w14 w15 wp14">
   <w:p>
     <w:pPr>
-      <w:pStyle w:val="28"/>
+      <w:pStyle w:val="24"/>
       <w:jc w:val="center"/>
     </w:pPr>
     <w:r>
@@ -28524,7 +28369,7 @@
 <w:ftr xmlns:wpc="http://schemas.microsoft.com/office/word/2010/wordprocessingCanvas" xmlns:mc="http://schemas.openxmlformats.org/markup-compatibility/2006" xmlns:o="urn:schemas-microsoft-com:office:office" xmlns:r="http://schemas.openxmlformats.org/officeDocument/2006/relationships" xmlns:m="http://schemas.openxmlformats.org/officeDocument/2006/math" xmlns:v="urn:schemas-microsoft-com:vml" xmlns:wp14="http://schemas.microsoft.com/office/word/2010/wordprocessingDrawing" xmlns:wp="http://schemas.openxmlformats.org/drawingml/2006/wordprocessingDrawing" xmlns:w10="urn:schemas-microsoft-com:office:word" xmlns:w="http://schemas.openxmlformats.org/wordprocessingml/2006/main" xmlns:w14="http://schemas.microsoft.com/office/word/2010/wordml" xmlns:w15="http://schemas.microsoft.com/office/word/2012/wordml" xmlns:wpg="http://schemas.microsoft.com/office/word/2010/wordprocessingGroup" xmlns:wpi="http://schemas.microsoft.com/office/word/2010/wordprocessingInk" xmlns:wne="http://schemas.microsoft.com/office/word/2006/wordml" xmlns:wps="http://schemas.microsoft.com/office/word/2010/wordprocessingShape" xmlns:wpsCustomData="http://www.wps.cn/officeDocument/2013/wpsCustomData" mc:Ignorable="w14 w15 wp14">
   <w:p>
     <w:pPr>
-      <w:pStyle w:val="28"/>
+      <w:pStyle w:val="24"/>
       <w:jc w:val="center"/>
     </w:pPr>
     <w:r>
@@ -28607,7 +28452,7 @@
 <w:ftr xmlns:wpc="http://schemas.microsoft.com/office/word/2010/wordprocessingCanvas" xmlns:mc="http://schemas.openxmlformats.org/markup-compatibility/2006" xmlns:o="urn:schemas-microsoft-com:office:office" xmlns:r="http://schemas.openxmlformats.org/officeDocument/2006/relationships" xmlns:m="http://schemas.openxmlformats.org/officeDocument/2006/math" xmlns:v="urn:schemas-microsoft-com:vml" xmlns:wp14="http://schemas.microsoft.com/office/word/2010/wordprocessingDrawing" xmlns:wp="http://schemas.openxmlformats.org/drawingml/2006/wordprocessingDrawing" xmlns:w10="urn:schemas-microsoft-com:office:word" xmlns:w="http://schemas.openxmlformats.org/wordprocessingml/2006/main" xmlns:w14="http://schemas.microsoft.com/office/word/2010/wordml" xmlns:w15="http://schemas.microsoft.com/office/word/2012/wordml" xmlns:wpg="http://schemas.microsoft.com/office/word/2010/wordprocessingGroup" xmlns:wpi="http://schemas.microsoft.com/office/word/2010/wordprocessingInk" xmlns:wne="http://schemas.microsoft.com/office/word/2006/wordml" xmlns:wps="http://schemas.microsoft.com/office/word/2010/wordprocessingShape" xmlns:wpsCustomData="http://www.wps.cn/officeDocument/2013/wpsCustomData" mc:Ignorable="w14 w15 wp14">
   <w:p>
     <w:pPr>
-      <w:pStyle w:val="28"/>
+      <w:pStyle w:val="24"/>
       <w:jc w:val="center"/>
     </w:pPr>
     <w:r>
@@ -28691,7 +28536,7 @@
 <w:hdr xmlns:wpc="http://schemas.microsoft.com/office/word/2010/wordprocessingCanvas" xmlns:mc="http://schemas.openxmlformats.org/markup-compatibility/2006" xmlns:o="urn:schemas-microsoft-com:office:office" xmlns:r="http://schemas.openxmlformats.org/officeDocument/2006/relationships" xmlns:m="http://schemas.openxmlformats.org/officeDocument/2006/math" xmlns:v="urn:schemas-microsoft-com:vml" xmlns:wp14="http://schemas.microsoft.com/office/word/2010/wordprocessingDrawing" xmlns:wp="http://schemas.openxmlformats.org/drawingml/2006/wordprocessingDrawing" xmlns:w10="urn:schemas-microsoft-com:office:word" xmlns:w="http://schemas.openxmlformats.org/wordprocessingml/2006/main" xmlns:w14="http://schemas.microsoft.com/office/word/2010/wordml" xmlns:w15="http://schemas.microsoft.com/office/word/2012/wordml" xmlns:wpg="http://schemas.microsoft.com/office/word/2010/wordprocessingGroup" xmlns:wpi="http://schemas.microsoft.com/office/word/2010/wordprocessingInk" xmlns:wne="http://schemas.microsoft.com/office/word/2006/wordml" xmlns:wps="http://schemas.microsoft.com/office/word/2010/wordprocessingShape" xmlns:wpsCustomData="http://www.wps.cn/officeDocument/2013/wpsCustomData" mc:Ignorable="w14 w15 wp14">
   <w:p>
     <w:pPr>
-      <w:pStyle w:val="29"/>
+      <w:pStyle w:val="26"/>
       <w:pBdr>
         <w:bottom w:val="none" w:color="auto" w:sz="0" w:space="0"/>
       </w:pBdr>
@@ -28704,7 +28549,7 @@
 <w:hdr xmlns:wpc="http://schemas.microsoft.com/office/word/2010/wordprocessingCanvas" xmlns:mc="http://schemas.openxmlformats.org/markup-compatibility/2006" xmlns:o="urn:schemas-microsoft-com:office:office" xmlns:r="http://schemas.openxmlformats.org/officeDocument/2006/relationships" xmlns:m="http://schemas.openxmlformats.org/officeDocument/2006/math" xmlns:v="urn:schemas-microsoft-com:vml" xmlns:wp14="http://schemas.microsoft.com/office/word/2010/wordprocessingDrawing" xmlns:wp="http://schemas.openxmlformats.org/drawingml/2006/wordprocessingDrawing" xmlns:w10="urn:schemas-microsoft-com:office:word" xmlns:w="http://schemas.openxmlformats.org/wordprocessingml/2006/main" xmlns:w14="http://schemas.microsoft.com/office/word/2010/wordml" xmlns:w15="http://schemas.microsoft.com/office/word/2012/wordml" xmlns:wpg="http://schemas.microsoft.com/office/word/2010/wordprocessingGroup" xmlns:wpi="http://schemas.microsoft.com/office/word/2010/wordprocessingInk" xmlns:wne="http://schemas.microsoft.com/office/word/2006/wordml" xmlns:wps="http://schemas.microsoft.com/office/word/2010/wordprocessingShape" xmlns:wpsCustomData="http://www.wps.cn/officeDocument/2013/wpsCustomData" mc:Ignorable="w14 w15 wp14">
   <w:p>
     <w:pPr>
-      <w:pStyle w:val="29"/>
+      <w:pStyle w:val="26"/>
       <w:pBdr>
         <w:bottom w:val="none" w:color="auto" w:sz="0" w:space="0"/>
       </w:pBdr>
@@ -28717,7 +28562,7 @@
 <w:hdr xmlns:wpc="http://schemas.microsoft.com/office/word/2010/wordprocessingCanvas" xmlns:mc="http://schemas.openxmlformats.org/markup-compatibility/2006" xmlns:o="urn:schemas-microsoft-com:office:office" xmlns:r="http://schemas.openxmlformats.org/officeDocument/2006/relationships" xmlns:m="http://schemas.openxmlformats.org/officeDocument/2006/math" xmlns:v="urn:schemas-microsoft-com:vml" xmlns:wp14="http://schemas.microsoft.com/office/word/2010/wordprocessingDrawing" xmlns:wp="http://schemas.openxmlformats.org/drawingml/2006/wordprocessingDrawing" xmlns:w10="urn:schemas-microsoft-com:office:word" xmlns:w="http://schemas.openxmlformats.org/wordprocessingml/2006/main" xmlns:w14="http://schemas.microsoft.com/office/word/2010/wordml" xmlns:w15="http://schemas.microsoft.com/office/word/2012/wordml" xmlns:wpg="http://schemas.microsoft.com/office/word/2010/wordprocessingGroup" xmlns:wpi="http://schemas.microsoft.com/office/word/2010/wordprocessingInk" xmlns:wne="http://schemas.microsoft.com/office/word/2006/wordml" xmlns:wps="http://schemas.microsoft.com/office/word/2010/wordprocessingShape" xmlns:wpsCustomData="http://www.wps.cn/officeDocument/2013/wpsCustomData" mc:Ignorable="w14 w15 wp14">
   <w:p>
     <w:pPr>
-      <w:pStyle w:val="29"/>
+      <w:pStyle w:val="26"/>
       <w:pBdr>
         <w:bottom w:val="none" w:color="auto" w:sz="0" w:space="0"/>
       </w:pBdr>
@@ -28870,7 +28715,7 @@
 <w:hdr xmlns:wpc="http://schemas.microsoft.com/office/word/2010/wordprocessingCanvas" xmlns:mc="http://schemas.openxmlformats.org/markup-compatibility/2006" xmlns:o="urn:schemas-microsoft-com:office:office" xmlns:r="http://schemas.openxmlformats.org/officeDocument/2006/relationships" xmlns:m="http://schemas.openxmlformats.org/officeDocument/2006/math" xmlns:v="urn:schemas-microsoft-com:vml" xmlns:wp14="http://schemas.microsoft.com/office/word/2010/wordprocessingDrawing" xmlns:wp="http://schemas.openxmlformats.org/drawingml/2006/wordprocessingDrawing" xmlns:w10="urn:schemas-microsoft-com:office:word" xmlns:w="http://schemas.openxmlformats.org/wordprocessingml/2006/main" xmlns:w14="http://schemas.microsoft.com/office/word/2010/wordml" xmlns:w15="http://schemas.microsoft.com/office/word/2012/wordml" xmlns:wpg="http://schemas.microsoft.com/office/word/2010/wordprocessingGroup" xmlns:wpi="http://schemas.microsoft.com/office/word/2010/wordprocessingInk" xmlns:wne="http://schemas.microsoft.com/office/word/2006/wordml" xmlns:wps="http://schemas.microsoft.com/office/word/2010/wordprocessingShape" xmlns:wpsCustomData="http://www.wps.cn/officeDocument/2013/wpsCustomData" mc:Ignorable="w14 w15 wp14">
   <w:p>
     <w:pPr>
-      <w:pStyle w:val="29"/>
+      <w:pStyle w:val="26"/>
       <w:pBdr>
         <w:bottom w:val="none" w:color="auto" w:sz="0" w:space="0"/>
       </w:pBdr>
@@ -29023,7 +28868,7 @@
 <w:hdr xmlns:wpc="http://schemas.microsoft.com/office/word/2010/wordprocessingCanvas" xmlns:mc="http://schemas.openxmlformats.org/markup-compatibility/2006" xmlns:o="urn:schemas-microsoft-com:office:office" xmlns:r="http://schemas.openxmlformats.org/officeDocument/2006/relationships" xmlns:m="http://schemas.openxmlformats.org/officeDocument/2006/math" xmlns:v="urn:schemas-microsoft-com:vml" xmlns:wp14="http://schemas.microsoft.com/office/word/2010/wordprocessingDrawing" xmlns:wp="http://schemas.openxmlformats.org/drawingml/2006/wordprocessingDrawing" xmlns:w10="urn:schemas-microsoft-com:office:word" xmlns:w="http://schemas.openxmlformats.org/wordprocessingml/2006/main" xmlns:w14="http://schemas.microsoft.com/office/word/2010/wordml" xmlns:w15="http://schemas.microsoft.com/office/word/2012/wordml" xmlns:wpg="http://schemas.microsoft.com/office/word/2010/wordprocessingGroup" xmlns:wpi="http://schemas.microsoft.com/office/word/2010/wordprocessingInk" xmlns:wne="http://schemas.microsoft.com/office/word/2006/wordml" xmlns:wps="http://schemas.microsoft.com/office/word/2010/wordprocessingShape" xmlns:wpsCustomData="http://www.wps.cn/officeDocument/2013/wpsCustomData" mc:Ignorable="w14 w15 wp14">
   <w:p>
     <w:pPr>
-      <w:pStyle w:val="29"/>
+      <w:pStyle w:val="26"/>
       <w:pBdr>
         <w:bottom w:val="none" w:color="auto" w:sz="0" w:space="0"/>
       </w:pBdr>
@@ -30753,7 +30598,7 @@
     <w:lvl w:ilvl="0" w:tentative="0">
       <w:start w:val="1"/>
       <w:numFmt w:val="bullet"/>
-      <w:pStyle w:val="16"/>
+      <w:pStyle w:val="27"/>
       <w:lvlText w:val=""/>
       <w:lvlJc w:val="left"/>
       <w:pPr>
@@ -31124,7 +30969,7 @@
     <w:lvl w:ilvl="0" w:tentative="0">
       <w:start w:val="1"/>
       <w:numFmt w:val="decimal"/>
-      <w:pStyle w:val="34"/>
+      <w:pStyle w:val="18"/>
       <w:lvlText w:val="[%1]"/>
       <w:lvlJc w:val="left"/>
       <w:pPr>
@@ -31689,10 +31534,10 @@
     <w:abstractNumId w:val="18"/>
   </w:num>
   <w:num w:numId="2">
-    <w:abstractNumId w:val="12"/>
+    <w:abstractNumId w:val="16"/>
   </w:num>
   <w:num w:numId="3">
-    <w:abstractNumId w:val="16"/>
+    <w:abstractNumId w:val="12"/>
   </w:num>
   <w:num w:numId="4">
     <w:abstractNumId w:val="15"/>
@@ -31790,14 +31635,14 @@
     <w:lsdException w:unhideWhenUsed="0" w:uiPriority="39" w:semiHidden="0" w:name="toc 2"/>
     <w:lsdException w:qFormat="1" w:unhideWhenUsed="0" w:uiPriority="0" w:semiHidden="0" w:name="toc 3"/>
     <w:lsdException w:unhideWhenUsed="0" w:uiPriority="0" w:semiHidden="0" w:name="toc 4"/>
-    <w:lsdException w:unhideWhenUsed="0" w:uiPriority="0" w:semiHidden="0" w:name="toc 5"/>
-    <w:lsdException w:unhideWhenUsed="0" w:uiPriority="0" w:semiHidden="0" w:name="toc 6"/>
-    <w:lsdException w:unhideWhenUsed="0" w:uiPriority="0" w:semiHidden="0" w:name="toc 7"/>
+    <w:lsdException w:qFormat="1" w:unhideWhenUsed="0" w:uiPriority="0" w:semiHidden="0" w:name="toc 5"/>
+    <w:lsdException w:qFormat="1" w:unhideWhenUsed="0" w:uiPriority="0" w:semiHidden="0" w:name="toc 6"/>
+    <w:lsdException w:qFormat="1" w:unhideWhenUsed="0" w:uiPriority="0" w:semiHidden="0" w:name="toc 7"/>
     <w:lsdException w:unhideWhenUsed="0" w:uiPriority="0" w:semiHidden="0" w:name="toc 8"/>
     <w:lsdException w:unhideWhenUsed="0" w:uiPriority="0" w:semiHidden="0" w:name="toc 9"/>
-    <w:lsdException w:unhideWhenUsed="0" w:uiPriority="0" w:semiHidden="0" w:name="Normal Indent"/>
-    <w:lsdException w:unhideWhenUsed="0" w:uiPriority="0" w:semiHidden="0" w:name="footnote text"/>
-    <w:lsdException w:unhideWhenUsed="0" w:uiPriority="0" w:semiHidden="0" w:name="annotation text"/>
+    <w:lsdException w:qFormat="1" w:unhideWhenUsed="0" w:uiPriority="0" w:semiHidden="0" w:name="Normal Indent"/>
+    <w:lsdException w:qFormat="1" w:unhideWhenUsed="0" w:uiPriority="0" w:semiHidden="0" w:name="footnote text"/>
+    <w:lsdException w:qFormat="1" w:unhideWhenUsed="0" w:uiPriority="0" w:semiHidden="0" w:name="annotation text"/>
     <w:lsdException w:unhideWhenUsed="0" w:uiPriority="0" w:semiHidden="0" w:name="header"/>
     <w:lsdException w:unhideWhenUsed="0" w:uiPriority="0" w:semiHidden="0" w:name="footer"/>
     <w:lsdException w:uiPriority="99" w:name="index heading"/>
@@ -31805,17 +31650,17 @@
     <w:lsdException w:unhideWhenUsed="0" w:uiPriority="0" w:semiHidden="0" w:name="table of figures"/>
     <w:lsdException w:uiPriority="99" w:name="envelope address"/>
     <w:lsdException w:uiPriority="99" w:name="envelope return"/>
-    <w:lsdException w:unhideWhenUsed="0" w:uiPriority="0" w:semiHidden="0" w:name="footnote reference"/>
+    <w:lsdException w:qFormat="1" w:unhideWhenUsed="0" w:uiPriority="0" w:semiHidden="0" w:name="footnote reference"/>
     <w:lsdException w:unhideWhenUsed="0" w:uiPriority="0" w:semiHidden="0" w:name="annotation reference"/>
     <w:lsdException w:uiPriority="99" w:name="line number"/>
-    <w:lsdException w:unhideWhenUsed="0" w:uiPriority="0" w:semiHidden="0" w:name="page number"/>
+    <w:lsdException w:qFormat="1" w:unhideWhenUsed="0" w:uiPriority="0" w:semiHidden="0" w:name="page number"/>
     <w:lsdException w:unhideWhenUsed="0" w:uiPriority="0" w:semiHidden="0" w:name="endnote reference"/>
     <w:lsdException w:unhideWhenUsed="0" w:uiPriority="0" w:semiHidden="0" w:name="endnote text"/>
     <w:lsdException w:uiPriority="99" w:name="table of authorities"/>
     <w:lsdException w:uiPriority="99" w:name="macro"/>
     <w:lsdException w:uiPriority="99" w:name="toa heading"/>
     <w:lsdException w:uiPriority="99" w:name="List"/>
-    <w:lsdException w:unhideWhenUsed="0" w:uiPriority="0" w:semiHidden="0" w:name="List Bullet"/>
+    <w:lsdException w:qFormat="1" w:unhideWhenUsed="0" w:uiPriority="0" w:semiHidden="0" w:name="List Bullet"/>
     <w:lsdException w:uiPriority="99" w:name="List Number"/>
     <w:lsdException w:uiPriority="99" w:name="List 2"/>
     <w:lsdException w:uiPriority="99" w:name="List 3"/>
@@ -31832,9 +31677,9 @@
     <w:lsdException w:qFormat="1" w:unhideWhenUsed="0" w:uiPriority="10" w:semiHidden="0" w:name="Title"/>
     <w:lsdException w:uiPriority="99" w:name="Closing"/>
     <w:lsdException w:uiPriority="99" w:name="Signature"/>
-    <w:lsdException w:unhideWhenUsed="0" w:uiPriority="0" w:semiHidden="0" w:name="Default Paragraph Font"/>
-    <w:lsdException w:unhideWhenUsed="0" w:uiPriority="0" w:semiHidden="0" w:name="Body Text"/>
-    <w:lsdException w:unhideWhenUsed="0" w:uiPriority="0" w:semiHidden="0" w:name="Body Text Indent"/>
+    <w:lsdException w:qFormat="1" w:unhideWhenUsed="0" w:uiPriority="0" w:semiHidden="0" w:name="Default Paragraph Font"/>
+    <w:lsdException w:qFormat="1" w:unhideWhenUsed="0" w:uiPriority="0" w:semiHidden="0" w:name="Body Text"/>
+    <w:lsdException w:qFormat="1" w:unhideWhenUsed="0" w:uiPriority="0" w:semiHidden="0" w:name="Body Text Indent"/>
     <w:lsdException w:uiPriority="99" w:name="List Continue"/>
     <w:lsdException w:uiPriority="99" w:name="List Continue 2"/>
     <w:lsdException w:uiPriority="99" w:name="List Continue 3"/>
@@ -31847,17 +31692,17 @@
     <w:lsdException w:uiPriority="99" w:name="Body Text First Indent"/>
     <w:lsdException w:uiPriority="99" w:name="Body Text First Indent 2"/>
     <w:lsdException w:uiPriority="99" w:name="Note Heading"/>
-    <w:lsdException w:unhideWhenUsed="0" w:uiPriority="0" w:semiHidden="0" w:name="Body Text 2"/>
-    <w:lsdException w:unhideWhenUsed="0" w:uiPriority="0" w:semiHidden="0" w:name="Body Text 3"/>
+    <w:lsdException w:qFormat="1" w:unhideWhenUsed="0" w:uiPriority="0" w:semiHidden="0" w:name="Body Text 2"/>
+    <w:lsdException w:qFormat="1" w:unhideWhenUsed="0" w:uiPriority="0" w:semiHidden="0" w:name="Body Text 3"/>
     <w:lsdException w:qFormat="1" w:unhideWhenUsed="0" w:uiPriority="0" w:semiHidden="0" w:name="Body Text Indent 2"/>
-    <w:lsdException w:unhideWhenUsed="0" w:uiPriority="0" w:semiHidden="0" w:name="Body Text Indent 3"/>
+    <w:lsdException w:qFormat="1" w:unhideWhenUsed="0" w:uiPriority="0" w:semiHidden="0" w:name="Body Text Indent 3"/>
     <w:lsdException w:uiPriority="99" w:name="Block Text"/>
     <w:lsdException w:unhideWhenUsed="0" w:uiPriority="99" w:semiHidden="0" w:name="Hyperlink"/>
     <w:lsdException w:unhideWhenUsed="0" w:uiPriority="0" w:semiHidden="0" w:name="FollowedHyperlink"/>
     <w:lsdException w:qFormat="1" w:unhideWhenUsed="0" w:uiPriority="22" w:semiHidden="0" w:name="Strong"/>
     <w:lsdException w:qFormat="1" w:unhideWhenUsed="0" w:uiPriority="20" w:semiHidden="0" w:name="Emphasis"/>
-    <w:lsdException w:unhideWhenUsed="0" w:uiPriority="0" w:semiHidden="0" w:name="Document Map"/>
-    <w:lsdException w:unhideWhenUsed="0" w:uiPriority="0" w:semiHidden="0" w:name="Plain Text"/>
+    <w:lsdException w:qFormat="1" w:unhideWhenUsed="0" w:uiPriority="0" w:semiHidden="0" w:name="Document Map"/>
+    <w:lsdException w:qFormat="1" w:unhideWhenUsed="0" w:uiPriority="0" w:semiHidden="0" w:name="Plain Text"/>
     <w:lsdException w:uiPriority="99" w:name="E-mail Signature"/>
     <w:lsdException w:uiPriority="99" w:name="Normal (Web)"/>
     <w:lsdException w:uiPriority="99" w:name="HTML Acronym"/>
@@ -31870,8 +31715,8 @@
     <w:lsdException w:uiPriority="99" w:name="HTML Sample"/>
     <w:lsdException w:uiPriority="99" w:name="HTML Typewriter"/>
     <w:lsdException w:uiPriority="99" w:name="HTML Variable"/>
-    <w:lsdException w:uiPriority="99" w:semiHidden="0" w:name="Normal Table"/>
-    <w:lsdException w:unhideWhenUsed="0" w:uiPriority="0" w:semiHidden="0" w:name="annotation subject"/>
+    <w:lsdException w:qFormat="1" w:uiPriority="99" w:semiHidden="0" w:name="Normal Table"/>
+    <w:lsdException w:qFormat="1" w:unhideWhenUsed="0" w:uiPriority="0" w:semiHidden="0" w:name="annotation subject"/>
     <w:lsdException w:uiPriority="99" w:name="Table Simple 1"/>
     <w:lsdException w:uiPriority="99" w:name="Table Simple 2"/>
     <w:lsdException w:uiPriority="99" w:name="Table Simple 3"/>
@@ -31914,8 +31759,8 @@
     <w:lsdException w:uiPriority="99" w:name="Table Web 1"/>
     <w:lsdException w:uiPriority="99" w:name="Table Web 2"/>
     <w:lsdException w:uiPriority="99" w:name="Table Web 3"/>
-    <w:lsdException w:unhideWhenUsed="0" w:uiPriority="0" w:semiHidden="0" w:name="Balloon Text"/>
-    <w:lsdException w:uiPriority="99" w:semiHidden="0" w:name="Table Grid"/>
+    <w:lsdException w:qFormat="1" w:unhideWhenUsed="0" w:uiPriority="0" w:semiHidden="0" w:name="Balloon Text"/>
+    <w:lsdException w:qFormat="1" w:uiPriority="99" w:semiHidden="0" w:name="Table Grid"/>
     <w:lsdException w:uiPriority="99" w:name="Table Theme"/>
     <w:lsdException w:qFormat="1" w:unhideWhenUsed="0" w:uiPriority="0" w:semiHidden="0" w:name="No Spacing"/>
     <w:lsdException w:unhideWhenUsed="0" w:uiPriority="60" w:semiHidden="0" w:name="Light Shading"/>
@@ -32245,11 +32090,13 @@
   </w:style>
   <w:style w:type="character" w:default="1" w:styleId="39">
     <w:name w:val="Default Paragraph Font"/>
+    <w:qFormat/>
     <w:uiPriority w:val="0"/>
   </w:style>
   <w:style w:type="table" w:default="1" w:styleId="46">
     <w:name w:val="Normal Table"/>
     <w:unhideWhenUsed/>
+    <w:qFormat/>
     <w:uiPriority w:val="99"/>
     <w:tblPr>
       <w:tblLayout w:type="fixed"/>
@@ -32265,6 +32112,7 @@
     <w:name w:val="Normal Indent"/>
     <w:basedOn w:val="1"/>
     <w:link w:val="66"/>
+    <w:qFormat/>
     <w:uiPriority w:val="0"/>
     <w:pPr>
       <w:ind w:firstLine="420" w:firstLineChars="200"/>
@@ -32276,26 +32124,95 @@
     </w:rPr>
   </w:style>
   <w:style w:type="paragraph" w:styleId="12">
-    <w:name w:val="annotation subject"/>
-    <w:basedOn w:val="13"/>
-    <w:next w:val="13"/>
-    <w:link w:val="84"/>
+    <w:name w:val="Balloon Text"/>
+    <w:basedOn w:val="1"/>
+    <w:link w:val="77"/>
+    <w:qFormat/>
+    <w:uiPriority w:val="0"/>
+    <w:rPr>
+      <w:kern w:val="2"/>
+      <w:sz w:val="18"/>
+      <w:szCs w:val="18"/>
+    </w:rPr>
+  </w:style>
+  <w:style w:type="paragraph" w:styleId="13">
+    <w:name w:val="Body Text"/>
+    <w:basedOn w:val="1"/>
+    <w:qFormat/>
     <w:uiPriority w:val="0"/>
     <w:rPr>
       <w:b/>
       <w:bCs/>
+      <w:i/>
+      <w:iCs/>
+      <w:sz w:val="28"/>
+    </w:rPr>
+  </w:style>
+  <w:style w:type="paragraph" w:styleId="14">
+    <w:name w:val="Body Text 2"/>
+    <w:basedOn w:val="1"/>
+    <w:qFormat/>
+    <w:uiPriority w:val="0"/>
+    <w:rPr>
+      <w:i/>
+      <w:iCs/>
+      <w:sz w:val="30"/>
+    </w:rPr>
+  </w:style>
+  <w:style w:type="paragraph" w:styleId="15">
+    <w:name w:val="Body Text 3"/>
+    <w:basedOn w:val="1"/>
+    <w:qFormat/>
+    <w:uiPriority w:val="0"/>
+    <w:rPr>
+      <w:i/>
+      <w:iCs/>
+      <w:sz w:val="28"/>
+    </w:rPr>
+  </w:style>
+  <w:style w:type="paragraph" w:styleId="16">
+    <w:name w:val="Body Text Indent"/>
+    <w:basedOn w:val="1"/>
+    <w:link w:val="82"/>
+    <w:qFormat/>
+    <w:uiPriority w:val="0"/>
+    <w:pPr>
+      <w:spacing w:after="120" w:afterLines="0"/>
+      <w:ind w:left="420" w:leftChars="200"/>
+    </w:pPr>
+    <w:rPr>
       <w:kern w:val="2"/>
-      <w:sz w:val="24"/>
+      <w:sz w:val="21"/>
       <w:szCs w:val="24"/>
     </w:rPr>
   </w:style>
-  <w:style w:type="paragraph" w:styleId="13">
-    <w:name w:val="annotation text"/>
+  <w:style w:type="paragraph" w:styleId="17">
+    <w:name w:val="Body Text Indent 2"/>
     <w:basedOn w:val="1"/>
-    <w:link w:val="68"/>
+    <w:link w:val="67"/>
+    <w:qFormat/>
     <w:uiPriority w:val="0"/>
     <w:pPr>
-      <w:jc w:val="left"/>
+      <w:spacing w:after="120" w:afterLines="0" w:line="480" w:lineRule="auto"/>
+      <w:ind w:left="420" w:leftChars="200"/>
+    </w:pPr>
+    <w:rPr>
+      <w:kern w:val="2"/>
+      <w:sz w:val="21"/>
+      <w:szCs w:val="24"/>
+    </w:rPr>
+  </w:style>
+  <w:style w:type="paragraph" w:styleId="18">
+    <w:name w:val="Body Text Indent 3"/>
+    <w:basedOn w:val="1"/>
+    <w:link w:val="85"/>
+    <w:qFormat/>
+    <w:uiPriority w:val="0"/>
+    <w:pPr>
+      <w:numPr>
+        <w:ilvl w:val="0"/>
+        <w:numId w:val="2"/>
+      </w:numPr>
     </w:pPr>
     <w:rPr>
       <w:kern w:val="2"/>
@@ -32303,22 +32220,7 @@
       <w:szCs w:val="24"/>
     </w:rPr>
   </w:style>
-  <w:style w:type="paragraph" w:styleId="14">
-    <w:name w:val="toc 7"/>
-    <w:basedOn w:val="1"/>
-    <w:next w:val="1"/>
-    <w:uiPriority w:val="0"/>
-    <w:pPr>
-      <w:ind w:left="1440"/>
-      <w:jc w:val="left"/>
-    </w:pPr>
-    <w:rPr>
-      <w:rFonts w:ascii="Calibri" w:hAnsi="Calibri" w:cs="Calibri"/>
-      <w:sz w:val="18"/>
-      <w:szCs w:val="18"/>
-    </w:rPr>
-  </w:style>
-  <w:style w:type="paragraph" w:styleId="15">
+  <w:style w:type="paragraph" w:styleId="19">
     <w:name w:val="caption"/>
     <w:basedOn w:val="1"/>
     <w:next w:val="1"/>
@@ -32337,142 +32239,46 @@
       <w:sz w:val="21"/>
     </w:rPr>
   </w:style>
-  <w:style w:type="paragraph" w:styleId="16">
-    <w:name w:val="List Bullet"/>
-    <w:basedOn w:val="4"/>
+  <w:style w:type="paragraph" w:styleId="20">
+    <w:name w:val="annotation text"/>
+    <w:basedOn w:val="1"/>
+    <w:link w:val="68"/>
+    <w:qFormat/>
     <w:uiPriority w:val="0"/>
     <w:pPr>
-      <w:numPr>
-        <w:ilvl w:val="0"/>
-        <w:numId w:val="2"/>
-      </w:numPr>
-      <w:ind w:firstLineChars="0"/>
+      <w:jc w:val="left"/>
     </w:pPr>
+    <w:rPr>
+      <w:kern w:val="2"/>
+      <w:sz w:val="24"/>
+      <w:szCs w:val="24"/>
+    </w:rPr>
   </w:style>
-  <w:style w:type="paragraph" w:styleId="17">
+  <w:style w:type="paragraph" w:styleId="21">
+    <w:name w:val="annotation subject"/>
+    <w:basedOn w:val="20"/>
+    <w:next w:val="20"/>
+    <w:link w:val="84"/>
+    <w:qFormat/>
+    <w:uiPriority w:val="0"/>
+    <w:rPr>
+      <w:b/>
+      <w:bCs/>
+      <w:kern w:val="2"/>
+      <w:sz w:val="24"/>
+      <w:szCs w:val="24"/>
+    </w:rPr>
+  </w:style>
+  <w:style w:type="paragraph" w:styleId="22">
     <w:name w:val="Document Map"/>
     <w:basedOn w:val="1"/>
+    <w:qFormat/>
     <w:uiPriority w:val="0"/>
     <w:pPr>
       <w:shd w:val="clear" w:color="auto" w:fill="000080"/>
     </w:pPr>
   </w:style>
-  <w:style w:type="paragraph" w:styleId="18">
-    <w:name w:val="Body Text 3"/>
-    <w:basedOn w:val="1"/>
-    <w:uiPriority w:val="0"/>
-    <w:rPr>
-      <w:i/>
-      <w:iCs/>
-      <w:sz w:val="28"/>
-    </w:rPr>
-  </w:style>
-  <w:style w:type="paragraph" w:styleId="19">
-    <w:name w:val="Body Text"/>
-    <w:basedOn w:val="1"/>
-    <w:uiPriority w:val="0"/>
-    <w:rPr>
-      <w:b/>
-      <w:bCs/>
-      <w:i/>
-      <w:iCs/>
-      <w:sz w:val="28"/>
-    </w:rPr>
-  </w:style>
-  <w:style w:type="paragraph" w:styleId="20">
-    <w:name w:val="Body Text Indent"/>
-    <w:basedOn w:val="1"/>
-    <w:link w:val="82"/>
-    <w:uiPriority w:val="0"/>
-    <w:pPr>
-      <w:spacing w:after="120" w:afterLines="0"/>
-      <w:ind w:left="420" w:leftChars="200"/>
-    </w:pPr>
-    <w:rPr>
-      <w:kern w:val="2"/>
-      <w:sz w:val="21"/>
-      <w:szCs w:val="24"/>
-    </w:rPr>
-  </w:style>
-  <w:style w:type="paragraph" w:styleId="21">
-    <w:name w:val="toc 5"/>
-    <w:basedOn w:val="1"/>
-    <w:next w:val="1"/>
-    <w:uiPriority w:val="0"/>
-    <w:pPr>
-      <w:ind w:left="960"/>
-      <w:jc w:val="left"/>
-    </w:pPr>
-    <w:rPr>
-      <w:rFonts w:ascii="Calibri" w:hAnsi="Calibri" w:cs="Calibri"/>
-      <w:sz w:val="18"/>
-      <w:szCs w:val="18"/>
-    </w:rPr>
-  </w:style>
-  <w:style w:type="paragraph" w:styleId="22">
-    <w:name w:val="toc 3"/>
-    <w:basedOn w:val="1"/>
-    <w:next w:val="1"/>
-    <w:qFormat/>
-    <w:uiPriority w:val="0"/>
-    <w:pPr>
-      <w:ind w:left="480"/>
-      <w:jc w:val="left"/>
-    </w:pPr>
-    <w:rPr>
-      <w:rFonts w:ascii="Calibri" w:hAnsi="Calibri" w:cs="Calibri"/>
-      <w:i/>
-      <w:iCs/>
-      <w:sz w:val="20"/>
-      <w:szCs w:val="20"/>
-    </w:rPr>
-  </w:style>
   <w:style w:type="paragraph" w:styleId="23">
-    <w:name w:val="Plain Text"/>
-    <w:basedOn w:val="1"/>
-    <w:link w:val="75"/>
-    <w:uiPriority w:val="0"/>
-    <w:pPr>
-      <w:widowControl/>
-      <w:jc w:val="left"/>
-    </w:pPr>
-    <w:rPr>
-      <w:rFonts w:ascii="SimSun" w:hAnsi="Courier New"/>
-      <w:sz w:val="21"/>
-    </w:rPr>
-  </w:style>
-  <w:style w:type="paragraph" w:styleId="24">
-    <w:name w:val="toc 8"/>
-    <w:basedOn w:val="1"/>
-    <w:next w:val="1"/>
-    <w:uiPriority w:val="0"/>
-    <w:pPr>
-      <w:ind w:left="1680"/>
-      <w:jc w:val="left"/>
-    </w:pPr>
-    <w:rPr>
-      <w:rFonts w:ascii="Calibri" w:hAnsi="Calibri" w:cs="Calibri"/>
-      <w:sz w:val="18"/>
-      <w:szCs w:val="18"/>
-    </w:rPr>
-  </w:style>
-  <w:style w:type="paragraph" w:styleId="25">
-    <w:name w:val="Body Text Indent 2"/>
-    <w:basedOn w:val="1"/>
-    <w:link w:val="67"/>
-    <w:qFormat/>
-    <w:uiPriority w:val="0"/>
-    <w:pPr>
-      <w:spacing w:after="120" w:afterLines="0" w:line="480" w:lineRule="auto"/>
-      <w:ind w:left="420" w:leftChars="200"/>
-    </w:pPr>
-    <w:rPr>
-      <w:kern w:val="2"/>
-      <w:sz w:val="21"/>
-      <w:szCs w:val="24"/>
-    </w:rPr>
-  </w:style>
-  <w:style w:type="paragraph" w:styleId="26">
     <w:name w:val="endnote text"/>
     <w:basedOn w:val="1"/>
     <w:uiPriority w:val="0"/>
@@ -32484,18 +32290,7 @@
       <w:sz w:val="24"/>
     </w:rPr>
   </w:style>
-  <w:style w:type="paragraph" w:styleId="27">
-    <w:name w:val="Balloon Text"/>
-    <w:basedOn w:val="1"/>
-    <w:link w:val="77"/>
-    <w:uiPriority w:val="0"/>
-    <w:rPr>
-      <w:kern w:val="2"/>
-      <w:sz w:val="18"/>
-      <w:szCs w:val="18"/>
-    </w:rPr>
-  </w:style>
-  <w:style w:type="paragraph" w:styleId="28">
+  <w:style w:type="paragraph" w:styleId="24">
     <w:name w:val="footer"/>
     <w:basedOn w:val="1"/>
     <w:uiPriority w:val="0"/>
@@ -32512,7 +32307,20 @@
       <w:szCs w:val="18"/>
     </w:rPr>
   </w:style>
-  <w:style w:type="paragraph" w:styleId="29">
+  <w:style w:type="paragraph" w:styleId="25">
+    <w:name w:val="footnote text"/>
+    <w:basedOn w:val="1"/>
+    <w:qFormat/>
+    <w:uiPriority w:val="0"/>
+    <w:pPr>
+      <w:snapToGrid w:val="0"/>
+    </w:pPr>
+    <w:rPr>
+      <w:sz w:val="18"/>
+      <w:szCs w:val="18"/>
+    </w:rPr>
+  </w:style>
+  <w:style w:type="paragraph" w:styleId="26">
     <w:name w:val="header"/>
     <w:basedOn w:val="1"/>
     <w:uiPriority w:val="0"/>
@@ -32531,6 +32339,43 @@
       <w:sz w:val="18"/>
       <w:szCs w:val="18"/>
     </w:rPr>
+  </w:style>
+  <w:style w:type="paragraph" w:styleId="27">
+    <w:name w:val="List Bullet"/>
+    <w:basedOn w:val="4"/>
+    <w:qFormat/>
+    <w:uiPriority w:val="0"/>
+    <w:pPr>
+      <w:numPr>
+        <w:ilvl w:val="0"/>
+        <w:numId w:val="3"/>
+      </w:numPr>
+      <w:ind w:firstLineChars="0"/>
+    </w:pPr>
+  </w:style>
+  <w:style w:type="paragraph" w:styleId="28">
+    <w:name w:val="Plain Text"/>
+    <w:basedOn w:val="1"/>
+    <w:link w:val="75"/>
+    <w:qFormat/>
+    <w:uiPriority w:val="0"/>
+    <w:pPr>
+      <w:widowControl/>
+      <w:jc w:val="left"/>
+    </w:pPr>
+    <w:rPr>
+      <w:rFonts w:ascii="SimSun" w:hAnsi="Courier New"/>
+      <w:sz w:val="21"/>
+    </w:rPr>
+  </w:style>
+  <w:style w:type="paragraph" w:styleId="29">
+    <w:name w:val="table of figures"/>
+    <w:basedOn w:val="1"/>
+    <w:next w:val="1"/>
+    <w:uiPriority w:val="0"/>
+    <w:pPr>
+      <w:ind w:left="840" w:leftChars="200" w:hanging="420" w:hangingChars="200"/>
+    </w:pPr>
   </w:style>
   <w:style w:type="paragraph" w:styleId="30">
     <w:name w:val="toc 1"/>
@@ -32551,74 +32396,6 @@
     </w:rPr>
   </w:style>
   <w:style w:type="paragraph" w:styleId="31">
-    <w:name w:val="toc 4"/>
-    <w:basedOn w:val="1"/>
-    <w:next w:val="1"/>
-    <w:uiPriority w:val="0"/>
-    <w:pPr>
-      <w:ind w:left="720"/>
-      <w:jc w:val="left"/>
-    </w:pPr>
-    <w:rPr>
-      <w:rFonts w:ascii="Calibri" w:hAnsi="Calibri" w:cs="Calibri"/>
-      <w:sz w:val="18"/>
-      <w:szCs w:val="18"/>
-    </w:rPr>
-  </w:style>
-  <w:style w:type="paragraph" w:styleId="32">
-    <w:name w:val="footnote text"/>
-    <w:basedOn w:val="1"/>
-    <w:uiPriority w:val="0"/>
-    <w:pPr>
-      <w:snapToGrid w:val="0"/>
-    </w:pPr>
-    <w:rPr>
-      <w:sz w:val="18"/>
-      <w:szCs w:val="18"/>
-    </w:rPr>
-  </w:style>
-  <w:style w:type="paragraph" w:styleId="33">
-    <w:name w:val="toc 6"/>
-    <w:basedOn w:val="1"/>
-    <w:next w:val="1"/>
-    <w:uiPriority w:val="0"/>
-    <w:pPr>
-      <w:ind w:left="1200"/>
-      <w:jc w:val="left"/>
-    </w:pPr>
-    <w:rPr>
-      <w:rFonts w:ascii="Calibri" w:hAnsi="Calibri" w:cs="Calibri"/>
-      <w:sz w:val="18"/>
-      <w:szCs w:val="18"/>
-    </w:rPr>
-  </w:style>
-  <w:style w:type="paragraph" w:styleId="34">
-    <w:name w:val="Body Text Indent 3"/>
-    <w:basedOn w:val="1"/>
-    <w:link w:val="85"/>
-    <w:uiPriority w:val="0"/>
-    <w:pPr>
-      <w:numPr>
-        <w:ilvl w:val="0"/>
-        <w:numId w:val="3"/>
-      </w:numPr>
-    </w:pPr>
-    <w:rPr>
-      <w:kern w:val="2"/>
-      <w:sz w:val="24"/>
-      <w:szCs w:val="24"/>
-    </w:rPr>
-  </w:style>
-  <w:style w:type="paragraph" w:styleId="35">
-    <w:name w:val="table of figures"/>
-    <w:basedOn w:val="1"/>
-    <w:next w:val="1"/>
-    <w:uiPriority w:val="0"/>
-    <w:pPr>
-      <w:ind w:left="840" w:leftChars="200" w:hanging="420" w:hangingChars="200"/>
-    </w:pPr>
-  </w:style>
-  <w:style w:type="paragraph" w:styleId="36">
     <w:name w:val="toc 2"/>
     <w:basedOn w:val="1"/>
     <w:next w:val="1"/>
@@ -32634,7 +32411,103 @@
       <w:szCs w:val="20"/>
     </w:rPr>
   </w:style>
+  <w:style w:type="paragraph" w:styleId="32">
+    <w:name w:val="toc 3"/>
+    <w:basedOn w:val="1"/>
+    <w:next w:val="1"/>
+    <w:qFormat/>
+    <w:uiPriority w:val="0"/>
+    <w:pPr>
+      <w:ind w:left="480"/>
+      <w:jc w:val="left"/>
+    </w:pPr>
+    <w:rPr>
+      <w:rFonts w:ascii="Calibri" w:hAnsi="Calibri" w:cs="Calibri"/>
+      <w:i/>
+      <w:iCs/>
+      <w:sz w:val="20"/>
+      <w:szCs w:val="20"/>
+    </w:rPr>
+  </w:style>
+  <w:style w:type="paragraph" w:styleId="33">
+    <w:name w:val="toc 4"/>
+    <w:basedOn w:val="1"/>
+    <w:next w:val="1"/>
+    <w:uiPriority w:val="0"/>
+    <w:pPr>
+      <w:ind w:left="720"/>
+      <w:jc w:val="left"/>
+    </w:pPr>
+    <w:rPr>
+      <w:rFonts w:ascii="Calibri" w:hAnsi="Calibri" w:cs="Calibri"/>
+      <w:sz w:val="18"/>
+      <w:szCs w:val="18"/>
+    </w:rPr>
+  </w:style>
+  <w:style w:type="paragraph" w:styleId="34">
+    <w:name w:val="toc 5"/>
+    <w:basedOn w:val="1"/>
+    <w:next w:val="1"/>
+    <w:qFormat/>
+    <w:uiPriority w:val="0"/>
+    <w:pPr>
+      <w:ind w:left="960"/>
+      <w:jc w:val="left"/>
+    </w:pPr>
+    <w:rPr>
+      <w:rFonts w:ascii="Calibri" w:hAnsi="Calibri" w:cs="Calibri"/>
+      <w:sz w:val="18"/>
+      <w:szCs w:val="18"/>
+    </w:rPr>
+  </w:style>
+  <w:style w:type="paragraph" w:styleId="35">
+    <w:name w:val="toc 6"/>
+    <w:basedOn w:val="1"/>
+    <w:next w:val="1"/>
+    <w:qFormat/>
+    <w:uiPriority w:val="0"/>
+    <w:pPr>
+      <w:ind w:left="1200"/>
+      <w:jc w:val="left"/>
+    </w:pPr>
+    <w:rPr>
+      <w:rFonts w:ascii="Calibri" w:hAnsi="Calibri" w:cs="Calibri"/>
+      <w:sz w:val="18"/>
+      <w:szCs w:val="18"/>
+    </w:rPr>
+  </w:style>
+  <w:style w:type="paragraph" w:styleId="36">
+    <w:name w:val="toc 7"/>
+    <w:basedOn w:val="1"/>
+    <w:next w:val="1"/>
+    <w:qFormat/>
+    <w:uiPriority w:val="0"/>
+    <w:pPr>
+      <w:ind w:left="1440"/>
+      <w:jc w:val="left"/>
+    </w:pPr>
+    <w:rPr>
+      <w:rFonts w:ascii="Calibri" w:hAnsi="Calibri" w:cs="Calibri"/>
+      <w:sz w:val="18"/>
+      <w:szCs w:val="18"/>
+    </w:rPr>
+  </w:style>
   <w:style w:type="paragraph" w:styleId="37">
+    <w:name w:val="toc 8"/>
+    <w:basedOn w:val="1"/>
+    <w:next w:val="1"/>
+    <w:uiPriority w:val="0"/>
+    <w:pPr>
+      <w:ind w:left="1680"/>
+      <w:jc w:val="left"/>
+    </w:pPr>
+    <w:rPr>
+      <w:rFonts w:ascii="Calibri" w:hAnsi="Calibri" w:cs="Calibri"/>
+      <w:sz w:val="18"/>
+      <w:szCs w:val="18"/>
+    </w:rPr>
+  </w:style>
+  <w:style w:type="paragraph" w:styleId="38">
     <w:name w:val="toc 9"/>
     <w:basedOn w:val="1"/>
     <w:next w:val="1"/>
@@ -32649,17 +32522,15 @@
       <w:szCs w:val="18"/>
     </w:rPr>
   </w:style>
-  <w:style w:type="paragraph" w:styleId="38">
-    <w:name w:val="Body Text 2"/>
-    <w:basedOn w:val="1"/>
+  <w:style w:type="character" w:styleId="40">
+    <w:name w:val="annotation reference"/>
     <w:uiPriority w:val="0"/>
     <w:rPr>
-      <w:i/>
-      <w:iCs/>
-      <w:sz w:val="30"/>
+      <w:sz w:val="21"/>
+      <w:szCs w:val="21"/>
     </w:rPr>
   </w:style>
-  <w:style w:type="character" w:styleId="40">
+  <w:style w:type="character" w:styleId="41">
     <w:name w:val="endnote reference"/>
     <w:uiPriority w:val="0"/>
     <w:rPr>
@@ -32670,11 +32541,6 @@
       <w:lang w:val="en-US" w:eastAsia="zh-CN" w:bidi="ar-SA"/>
     </w:rPr>
   </w:style>
-  <w:style w:type="character" w:styleId="41">
-    <w:name w:val="page number"/>
-    <w:basedOn w:val="39"/>
-    <w:uiPriority w:val="0"/>
-  </w:style>
   <w:style w:type="character" w:styleId="42">
     <w:name w:val="FollowedHyperlink"/>
     <w:uiPriority w:val="0"/>
@@ -32684,6 +32550,14 @@
     </w:rPr>
   </w:style>
   <w:style w:type="character" w:styleId="43">
+    <w:name w:val="footnote reference"/>
+    <w:qFormat/>
+    <w:uiPriority w:val="0"/>
+    <w:rPr>
+      <w:vertAlign w:val="superscript"/>
+    </w:rPr>
+  </w:style>
+  <w:style w:type="character" w:styleId="44">
     <w:name w:val="Hyperlink"/>
     <w:uiPriority w:val="99"/>
     <w:rPr>
@@ -32691,25 +32565,17 @@
       <w:u w:val="none"/>
     </w:rPr>
   </w:style>
-  <w:style w:type="character" w:styleId="44">
-    <w:name w:val="annotation reference"/>
+  <w:style w:type="character" w:styleId="45">
+    <w:name w:val="page number"/>
+    <w:basedOn w:val="39"/>
+    <w:qFormat/>
     <w:uiPriority w:val="0"/>
-    <w:rPr>
-      <w:sz w:val="21"/>
-      <w:szCs w:val="21"/>
-    </w:rPr>
-  </w:style>
-  <w:style w:type="character" w:styleId="45">
-    <w:name w:val="footnote reference"/>
-    <w:uiPriority w:val="0"/>
-    <w:rPr>
-      <w:vertAlign w:val="superscript"/>
-    </w:rPr>
   </w:style>
   <w:style w:type="table" w:styleId="47">
     <w:name w:val="Table Grid"/>
     <w:basedOn w:val="46"/>
     <w:unhideWhenUsed/>
+    <w:qFormat/>
     <w:uiPriority w:val="99"/>
     <w:pPr>
       <w:widowControl w:val="0"/>
@@ -32732,6 +32598,7 @@
   </w:style>
   <w:style w:type="paragraph" w:customStyle="1" w:styleId="48">
     <w:name w:val="Default"/>
+    <w:qFormat/>
     <w:uiPriority w:val="0"/>
     <w:pPr>
       <w:widowControl w:val="0"/>
@@ -32750,6 +32617,7 @@
   <w:style w:type="paragraph" w:customStyle="1" w:styleId="49">
     <w:name w:val="图表文字"/>
     <w:basedOn w:val="1"/>
+    <w:qFormat/>
     <w:uiPriority w:val="0"/>
     <w:rPr>
       <w:sz w:val="21"/>
@@ -32773,7 +32641,8 @@
   </w:style>
   <w:style w:type="paragraph" w:customStyle="1" w:styleId="51">
     <w:name w:val="样式2"/>
-    <w:basedOn w:val="15"/>
+    <w:basedOn w:val="19"/>
+    <w:qFormat/>
     <w:uiPriority w:val="0"/>
     <w:pPr>
       <w:spacing w:before="93" w:beforeLines="30"/>
@@ -32794,6 +32663,7 @@
   </w:style>
   <w:style w:type="paragraph" w:customStyle="1" w:styleId="53">
     <w:name w:val="参考文献"/>
+    <w:qFormat/>
     <w:uiPriority w:val="0"/>
     <w:pPr>
       <w:widowControl w:val="0"/>
@@ -32828,6 +32698,7 @@
     <w:name w:val="图1"/>
     <w:basedOn w:val="1"/>
     <w:next w:val="1"/>
+    <w:qFormat/>
     <w:uiPriority w:val="0"/>
     <w:pPr>
       <w:tabs>
@@ -32844,6 +32715,7 @@
   <w:style w:type="paragraph" w:customStyle="1" w:styleId="56">
     <w:name w:val="样式1"/>
     <w:basedOn w:val="1"/>
+    <w:qFormat/>
     <w:uiPriority w:val="0"/>
     <w:pPr>
       <w:numPr>
@@ -32889,6 +32761,7 @@
   <w:style w:type="paragraph" w:customStyle="1" w:styleId="59">
     <w:name w:val=" Char1 Char Char Char"/>
     <w:basedOn w:val="1"/>
+    <w:qFormat/>
     <w:uiPriority w:val="0"/>
     <w:rPr>
       <w:sz w:val="21"/>
@@ -32897,8 +32770,9 @@
   </w:style>
   <w:style w:type="paragraph" w:customStyle="1" w:styleId="60">
     <w:name w:val="图题注"/>
-    <w:basedOn w:val="15"/>
+    <w:basedOn w:val="19"/>
     <w:link w:val="79"/>
+    <w:qFormat/>
     <w:uiPriority w:val="0"/>
     <w:pPr>
       <w:spacing w:before="78" w:beforeLines="25" w:after="78" w:afterLines="25"/>
@@ -32908,6 +32782,7 @@
     <w:name w:val="样式 首行缩进:  0.85 厘米"/>
     <w:basedOn w:val="1"/>
     <w:link w:val="80"/>
+    <w:qFormat/>
     <w:uiPriority w:val="0"/>
     <w:pPr>
       <w:spacing w:line="324" w:lineRule="auto"/>
@@ -32962,6 +32837,7 @@
   </w:style>
   <w:style w:type="character" w:customStyle="1" w:styleId="64">
     <w:name w:val="正文：程序代码"/>
+    <w:qFormat/>
     <w:uiPriority w:val="0"/>
     <w:rPr>
       <w:rFonts w:ascii="MS Gothic" w:hAnsi="MS Gothic" w:eastAsia="仿宋_GB2312"/>
@@ -32970,6 +32846,7 @@
   <w:style w:type="character" w:customStyle="1" w:styleId="65">
     <w:name w:val="论文正文 Char Char"/>
     <w:link w:val="57"/>
+    <w:qFormat/>
     <w:uiPriority w:val="0"/>
     <w:rPr>
       <w:rFonts w:ascii="Cambria Math" w:hAnsi="Cambria Math"/>
@@ -32981,6 +32858,7 @@
   <w:style w:type="character" w:customStyle="1" w:styleId="66">
     <w:name w:val="正文缩进 Char"/>
     <w:link w:val="4"/>
+    <w:qFormat/>
     <w:uiPriority w:val="0"/>
     <w:rPr>
       <w:kern w:val="2"/>
@@ -32990,7 +32868,7 @@
   </w:style>
   <w:style w:type="character" w:customStyle="1" w:styleId="67">
     <w:name w:val="正文文本缩进 2 Char"/>
-    <w:link w:val="25"/>
+    <w:link w:val="17"/>
     <w:uiPriority w:val="0"/>
     <w:rPr>
       <w:kern w:val="2"/>
@@ -33000,7 +32878,8 @@
   </w:style>
   <w:style w:type="character" w:customStyle="1" w:styleId="68">
     <w:name w:val="批注文字 Char"/>
-    <w:link w:val="13"/>
+    <w:link w:val="20"/>
+    <w:qFormat/>
     <w:uiPriority w:val="0"/>
     <w:rPr>
       <w:kern w:val="2"/>
@@ -33024,6 +32903,7 @@
   <w:style w:type="character" w:customStyle="1" w:styleId="70">
     <w:name w:val="标题 4 Char"/>
     <w:link w:val="6"/>
+    <w:qFormat/>
     <w:uiPriority w:val="0"/>
     <w:rPr>
       <w:rFonts w:eastAsia="仿宋_GB2312"/>
@@ -33035,6 +32915,7 @@
   <w:style w:type="character" w:customStyle="1" w:styleId="71">
     <w:name w:val="无间隔 Char"/>
     <w:link w:val="63"/>
+    <w:qFormat/>
     <w:uiPriority w:val="0"/>
     <w:rPr>
       <w:rFonts w:ascii="Calibri" w:hAnsi="Calibri"/>
@@ -33053,6 +32934,7 @@
   </w:style>
   <w:style w:type="character" w:customStyle="1" w:styleId="73">
     <w:name w:val="正文：中文强调"/>
+    <w:qFormat/>
     <w:uiPriority w:val="0"/>
     <w:rPr>
       <w:rFonts w:eastAsia="楷体_GB2312"/>
@@ -33060,7 +32942,8 @@
   </w:style>
   <w:style w:type="character" w:customStyle="1" w:styleId="74">
     <w:name w:val="题注 Char"/>
-    <w:link w:val="15"/>
+    <w:link w:val="19"/>
+    <w:qFormat/>
     <w:uiPriority w:val="0"/>
     <w:rPr>
       <w:rFonts w:ascii="黑体" w:hAnsi="黑体" w:eastAsia="黑体" w:cs="Arial"/>
@@ -33070,7 +32953,7 @@
   </w:style>
   <w:style w:type="character" w:customStyle="1" w:styleId="75">
     <w:name w:val="纯文本 Char"/>
-    <w:link w:val="23"/>
+    <w:link w:val="28"/>
     <w:uiPriority w:val="0"/>
     <w:rPr>
       <w:rFonts w:ascii="SimSun" w:hAnsi="Courier New"/>
@@ -33079,6 +32962,7 @@
   </w:style>
   <w:style w:type="character" w:customStyle="1" w:styleId="76">
     <w:name w:val="题注 Char1"/>
+    <w:qFormat/>
     <w:uiPriority w:val="0"/>
     <w:rPr>
       <w:rFonts w:hAnsi="SimSun" w:eastAsia="黑体"/>
@@ -33090,7 +32974,8 @@
   </w:style>
   <w:style w:type="character" w:customStyle="1" w:styleId="77">
     <w:name w:val="批注框文本 Char"/>
-    <w:link w:val="27"/>
+    <w:link w:val="12"/>
+    <w:qFormat/>
     <w:uiPriority w:val="0"/>
     <w:rPr>
       <w:kern w:val="2"/>
@@ -33113,6 +32998,7 @@
   <w:style w:type="character" w:customStyle="1" w:styleId="79">
     <w:name w:val="图题注 Char Char"/>
     <w:link w:val="60"/>
+    <w:qFormat/>
     <w:uiPriority w:val="0"/>
   </w:style>
   <w:style w:type="character" w:customStyle="1" w:styleId="80">
@@ -33138,7 +33024,8 @@
   </w:style>
   <w:style w:type="character" w:customStyle="1" w:styleId="82">
     <w:name w:val="正文文本缩进 Char"/>
-    <w:link w:val="20"/>
+    <w:link w:val="16"/>
+    <w:qFormat/>
     <w:uiPriority w:val="0"/>
     <w:rPr>
       <w:kern w:val="2"/>
@@ -33159,7 +33046,8 @@
   </w:style>
   <w:style w:type="character" w:customStyle="1" w:styleId="84">
     <w:name w:val="批注主题 Char"/>
-    <w:link w:val="12"/>
+    <w:link w:val="21"/>
+    <w:qFormat/>
     <w:uiPriority w:val="0"/>
     <w:rPr>
       <w:b/>
@@ -33171,7 +33059,8 @@
   </w:style>
   <w:style w:type="character" w:customStyle="1" w:styleId="85">
     <w:name w:val="正文文本缩进 3 Char"/>
-    <w:link w:val="34"/>
+    <w:link w:val="18"/>
+    <w:qFormat/>
     <w:uiPriority w:val="0"/>
     <w:rPr>
       <w:kern w:val="2"/>
@@ -33181,7 +33070,7 @@
   </w:style>
   <w:style w:type="paragraph" w:customStyle="1" w:styleId="86">
     <w:name w:val="QWE"/>
-    <w:basedOn w:val="35"/>
+    <w:basedOn w:val="29"/>
     <w:uiPriority w:val="0"/>
   </w:style>
   <w:style w:type="paragraph" w:customStyle="1" w:styleId="87">
